--- a/Assignment011 (Sub-queries).docx
+++ b/Assignment011 (Sub-queries).docx
@@ -372,6 +372,176 @@
                 <w:sz w:val="20"/>
               </w:rPr>
             </w:pPr>
+            <w:r>
+              <w:rPr>
+                <w:rFonts w:ascii="Palatino Linotype" w:hAnsi="Palatino Linotype" w:cstheme="minorHAnsi"/>
+                <w:color w:val="5B9BD5" w:themeColor="accent1"/>
+                <w:sz w:val="20"/>
+              </w:rPr>
+              <w:t xml:space="preserve">select </w:t>
+            </w:r>
+            <w:proofErr w:type="spellStart"/>
+            <w:r>
+              <w:rPr>
+                <w:rFonts w:ascii="Palatino Linotype" w:hAnsi="Palatino Linotype" w:cstheme="minorHAnsi"/>
+                <w:color w:val="5B9BD5" w:themeColor="accent1"/>
+                <w:sz w:val="20"/>
+              </w:rPr>
+              <w:t>namefirst</w:t>
+            </w:r>
+            <w:proofErr w:type="spellEnd"/>
+            <w:r>
+              <w:rPr>
+                <w:rFonts w:ascii="Palatino Linotype" w:hAnsi="Palatino Linotype" w:cstheme="minorHAnsi"/>
+                <w:color w:val="5B9BD5" w:themeColor="accent1"/>
+                <w:sz w:val="20"/>
+              </w:rPr>
+              <w:t xml:space="preserve">, count(name) from (select </w:t>
+            </w:r>
+            <w:proofErr w:type="spellStart"/>
+            <w:r>
+              <w:rPr>
+                <w:rFonts w:ascii="Palatino Linotype" w:hAnsi="Palatino Linotype" w:cstheme="minorHAnsi"/>
+                <w:color w:val="5B9BD5" w:themeColor="accent1"/>
+                <w:sz w:val="20"/>
+              </w:rPr>
+              <w:t>s.namefirst</w:t>
+            </w:r>
+            <w:proofErr w:type="spellEnd"/>
+            <w:r>
+              <w:rPr>
+                <w:rFonts w:ascii="Palatino Linotype" w:hAnsi="Palatino Linotype" w:cstheme="minorHAnsi"/>
+                <w:color w:val="5B9BD5" w:themeColor="accent1"/>
+                <w:sz w:val="20"/>
+              </w:rPr>
+              <w:t xml:space="preserve"> , cb.name from student s join </w:t>
+            </w:r>
+            <w:proofErr w:type="spellStart"/>
+            <w:r>
+              <w:rPr>
+                <w:rFonts w:ascii="Palatino Linotype" w:hAnsi="Palatino Linotype" w:cstheme="minorHAnsi"/>
+                <w:color w:val="5B9BD5" w:themeColor="accent1"/>
+                <w:sz w:val="20"/>
+              </w:rPr>
+              <w:t>batch_students</w:t>
+            </w:r>
+            <w:proofErr w:type="spellEnd"/>
+            <w:r>
+              <w:rPr>
+                <w:rFonts w:ascii="Palatino Linotype" w:hAnsi="Palatino Linotype" w:cstheme="minorHAnsi"/>
+                <w:color w:val="5B9BD5" w:themeColor="accent1"/>
+                <w:sz w:val="20"/>
+              </w:rPr>
+              <w:t xml:space="preserve"> </w:t>
+            </w:r>
+            <w:proofErr w:type="spellStart"/>
+            <w:r>
+              <w:rPr>
+                <w:rFonts w:ascii="Palatino Linotype" w:hAnsi="Palatino Linotype" w:cstheme="minorHAnsi"/>
+                <w:color w:val="5B9BD5" w:themeColor="accent1"/>
+                <w:sz w:val="20"/>
+              </w:rPr>
+              <w:t>bs</w:t>
+            </w:r>
+            <w:proofErr w:type="spellEnd"/>
+            <w:r>
+              <w:rPr>
+                <w:rFonts w:ascii="Palatino Linotype" w:hAnsi="Palatino Linotype" w:cstheme="minorHAnsi"/>
+                <w:color w:val="5B9BD5" w:themeColor="accent1"/>
+                <w:sz w:val="20"/>
+              </w:rPr>
+              <w:t xml:space="preserve"> join </w:t>
+            </w:r>
+            <w:proofErr w:type="spellStart"/>
+            <w:r>
+              <w:rPr>
+                <w:rFonts w:ascii="Palatino Linotype" w:hAnsi="Palatino Linotype" w:cstheme="minorHAnsi"/>
+                <w:color w:val="5B9BD5" w:themeColor="accent1"/>
+                <w:sz w:val="20"/>
+              </w:rPr>
+              <w:t>course_batches</w:t>
+            </w:r>
+            <w:proofErr w:type="spellEnd"/>
+            <w:r>
+              <w:rPr>
+                <w:rFonts w:ascii="Palatino Linotype" w:hAnsi="Palatino Linotype" w:cstheme="minorHAnsi"/>
+                <w:color w:val="5B9BD5" w:themeColor="accent1"/>
+                <w:sz w:val="20"/>
+              </w:rPr>
+              <w:t xml:space="preserve"> </w:t>
+            </w:r>
+            <w:proofErr w:type="spellStart"/>
+            <w:r>
+              <w:rPr>
+                <w:rFonts w:ascii="Palatino Linotype" w:hAnsi="Palatino Linotype" w:cstheme="minorHAnsi"/>
+                <w:color w:val="5B9BD5" w:themeColor="accent1"/>
+                <w:sz w:val="20"/>
+              </w:rPr>
+              <w:t>cb</w:t>
+            </w:r>
+            <w:proofErr w:type="spellEnd"/>
+            <w:r>
+              <w:rPr>
+                <w:rFonts w:ascii="Palatino Linotype" w:hAnsi="Palatino Linotype" w:cstheme="minorHAnsi"/>
+                <w:color w:val="5B9BD5" w:themeColor="accent1"/>
+                <w:sz w:val="20"/>
+              </w:rPr>
+              <w:t xml:space="preserve"> where s.id=</w:t>
+            </w:r>
+            <w:proofErr w:type="spellStart"/>
+            <w:r>
+              <w:rPr>
+                <w:rFonts w:ascii="Palatino Linotype" w:hAnsi="Palatino Linotype" w:cstheme="minorHAnsi"/>
+                <w:color w:val="5B9BD5" w:themeColor="accent1"/>
+                <w:sz w:val="20"/>
+              </w:rPr>
+              <w:t>bs.studentid</w:t>
+            </w:r>
+            <w:proofErr w:type="spellEnd"/>
+            <w:r>
+              <w:rPr>
+                <w:rFonts w:ascii="Palatino Linotype" w:hAnsi="Palatino Linotype" w:cstheme="minorHAnsi"/>
+                <w:color w:val="5B9BD5" w:themeColor="accent1"/>
+                <w:sz w:val="20"/>
+              </w:rPr>
+              <w:t xml:space="preserve"> and </w:t>
+            </w:r>
+            <w:proofErr w:type="spellStart"/>
+            <w:r>
+              <w:rPr>
+                <w:rFonts w:ascii="Palatino Linotype" w:hAnsi="Palatino Linotype" w:cstheme="minorHAnsi"/>
+                <w:color w:val="5B9BD5" w:themeColor="accent1"/>
+                <w:sz w:val="20"/>
+              </w:rPr>
+              <w:t>bs.batchid</w:t>
+            </w:r>
+            <w:proofErr w:type="spellEnd"/>
+            <w:r>
+              <w:rPr>
+                <w:rFonts w:ascii="Palatino Linotype" w:hAnsi="Palatino Linotype" w:cstheme="minorHAnsi"/>
+                <w:color w:val="5B9BD5" w:themeColor="accent1"/>
+                <w:sz w:val="20"/>
+              </w:rPr>
+              <w:t xml:space="preserve">=cb.id) e group by </w:t>
+            </w:r>
+            <w:proofErr w:type="spellStart"/>
+            <w:r>
+              <w:rPr>
+                <w:rFonts w:ascii="Palatino Linotype" w:hAnsi="Palatino Linotype" w:cstheme="minorHAnsi"/>
+                <w:color w:val="5B9BD5" w:themeColor="accent1"/>
+                <w:sz w:val="20"/>
+              </w:rPr>
+              <w:t>namefirst</w:t>
+            </w:r>
+            <w:proofErr w:type="spellEnd"/>
+            <w:r>
+              <w:rPr>
+                <w:rFonts w:ascii="Palatino Linotype" w:hAnsi="Palatino Linotype" w:cstheme="minorHAnsi"/>
+                <w:color w:val="5B9BD5" w:themeColor="accent1"/>
+                <w:sz w:val="20"/>
+              </w:rPr>
+              <w:t xml:space="preserve"> having count(name)&gt;2;</w:t>
+            </w:r>
           </w:p>
         </w:tc>
       </w:tr>
@@ -617,6 +787,158 @@
                 <w:sz w:val="20"/>
               </w:rPr>
             </w:pPr>
+            <w:r>
+              <w:rPr>
+                <w:rFonts w:ascii="Palatino Linotype" w:hAnsi="Palatino Linotype" w:cstheme="minorHAnsi"/>
+                <w:color w:val="5B9BD5" w:themeColor="accent1"/>
+                <w:sz w:val="20"/>
+              </w:rPr>
+              <w:t xml:space="preserve">select * from ( select </w:t>
+            </w:r>
+            <w:proofErr w:type="spellStart"/>
+            <w:r>
+              <w:rPr>
+                <w:rFonts w:ascii="Palatino Linotype" w:hAnsi="Palatino Linotype" w:cstheme="minorHAnsi"/>
+                <w:color w:val="5B9BD5" w:themeColor="accent1"/>
+                <w:sz w:val="20"/>
+              </w:rPr>
+              <w:t>cs.name,count</w:t>
+            </w:r>
+            <w:proofErr w:type="spellEnd"/>
+            <w:r>
+              <w:rPr>
+                <w:rFonts w:ascii="Palatino Linotype" w:hAnsi="Palatino Linotype" w:cstheme="minorHAnsi"/>
+                <w:color w:val="5B9BD5" w:themeColor="accent1"/>
+                <w:sz w:val="20"/>
+              </w:rPr>
+              <w:t xml:space="preserve">(cs.id) r1 from course </w:t>
+            </w:r>
+            <w:proofErr w:type="spellStart"/>
+            <w:r>
+              <w:rPr>
+                <w:rFonts w:ascii="Palatino Linotype" w:hAnsi="Palatino Linotype" w:cstheme="minorHAnsi"/>
+                <w:color w:val="5B9BD5" w:themeColor="accent1"/>
+                <w:sz w:val="20"/>
+              </w:rPr>
+              <w:t>cs</w:t>
+            </w:r>
+            <w:proofErr w:type="spellEnd"/>
+            <w:r>
+              <w:rPr>
+                <w:rFonts w:ascii="Palatino Linotype" w:hAnsi="Palatino Linotype" w:cstheme="minorHAnsi"/>
+                <w:color w:val="5B9BD5" w:themeColor="accent1"/>
+                <w:sz w:val="20"/>
+              </w:rPr>
+              <w:t xml:space="preserve"> join </w:t>
+            </w:r>
+            <w:proofErr w:type="spellStart"/>
+            <w:r>
+              <w:rPr>
+                <w:rFonts w:ascii="Palatino Linotype" w:hAnsi="Palatino Linotype" w:cstheme="minorHAnsi"/>
+                <w:color w:val="5B9BD5" w:themeColor="accent1"/>
+                <w:sz w:val="20"/>
+              </w:rPr>
+              <w:t>course_batches</w:t>
+            </w:r>
+            <w:proofErr w:type="spellEnd"/>
+            <w:r>
+              <w:rPr>
+                <w:rFonts w:ascii="Palatino Linotype" w:hAnsi="Palatino Linotype" w:cstheme="minorHAnsi"/>
+                <w:color w:val="5B9BD5" w:themeColor="accent1"/>
+                <w:sz w:val="20"/>
+              </w:rPr>
+              <w:t xml:space="preserve"> </w:t>
+            </w:r>
+            <w:proofErr w:type="spellStart"/>
+            <w:r>
+              <w:rPr>
+                <w:rFonts w:ascii="Palatino Linotype" w:hAnsi="Palatino Linotype" w:cstheme="minorHAnsi"/>
+                <w:color w:val="5B9BD5" w:themeColor="accent1"/>
+                <w:sz w:val="20"/>
+              </w:rPr>
+              <w:t>cb</w:t>
+            </w:r>
+            <w:proofErr w:type="spellEnd"/>
+            <w:r>
+              <w:rPr>
+                <w:rFonts w:ascii="Palatino Linotype" w:hAnsi="Palatino Linotype" w:cstheme="minorHAnsi"/>
+                <w:color w:val="5B9BD5" w:themeColor="accent1"/>
+                <w:sz w:val="20"/>
+              </w:rPr>
+              <w:t xml:space="preserve"> join </w:t>
+            </w:r>
+            <w:proofErr w:type="spellStart"/>
+            <w:r>
+              <w:rPr>
+                <w:rFonts w:ascii="Palatino Linotype" w:hAnsi="Palatino Linotype" w:cstheme="minorHAnsi"/>
+                <w:color w:val="5B9BD5" w:themeColor="accent1"/>
+                <w:sz w:val="20"/>
+              </w:rPr>
+              <w:t>batch_students</w:t>
+            </w:r>
+            <w:proofErr w:type="spellEnd"/>
+            <w:r>
+              <w:rPr>
+                <w:rFonts w:ascii="Palatino Linotype" w:hAnsi="Palatino Linotype" w:cstheme="minorHAnsi"/>
+                <w:color w:val="5B9BD5" w:themeColor="accent1"/>
+                <w:sz w:val="20"/>
+              </w:rPr>
+              <w:t xml:space="preserve"> </w:t>
+            </w:r>
+            <w:proofErr w:type="spellStart"/>
+            <w:r>
+              <w:rPr>
+                <w:rFonts w:ascii="Palatino Linotype" w:hAnsi="Palatino Linotype" w:cstheme="minorHAnsi"/>
+                <w:color w:val="5B9BD5" w:themeColor="accent1"/>
+                <w:sz w:val="20"/>
+              </w:rPr>
+              <w:t>bs</w:t>
+            </w:r>
+            <w:proofErr w:type="spellEnd"/>
+            <w:r>
+              <w:rPr>
+                <w:rFonts w:ascii="Palatino Linotype" w:hAnsi="Palatino Linotype" w:cstheme="minorHAnsi"/>
+                <w:color w:val="5B9BD5" w:themeColor="accent1"/>
+                <w:sz w:val="20"/>
+              </w:rPr>
+              <w:t xml:space="preserve"> join student s  where  cs.id=</w:t>
+            </w:r>
+            <w:proofErr w:type="spellStart"/>
+            <w:r>
+              <w:rPr>
+                <w:rFonts w:ascii="Palatino Linotype" w:hAnsi="Palatino Linotype" w:cstheme="minorHAnsi"/>
+                <w:color w:val="5B9BD5" w:themeColor="accent1"/>
+                <w:sz w:val="20"/>
+              </w:rPr>
+              <w:t>cb.courseid</w:t>
+            </w:r>
+            <w:proofErr w:type="spellEnd"/>
+            <w:r>
+              <w:rPr>
+                <w:rFonts w:ascii="Palatino Linotype" w:hAnsi="Palatino Linotype" w:cstheme="minorHAnsi"/>
+                <w:color w:val="5B9BD5" w:themeColor="accent1"/>
+                <w:sz w:val="20"/>
+              </w:rPr>
+              <w:t xml:space="preserve"> and cb.id=</w:t>
+            </w:r>
+            <w:proofErr w:type="spellStart"/>
+            <w:r>
+              <w:rPr>
+                <w:rFonts w:ascii="Palatino Linotype" w:hAnsi="Palatino Linotype" w:cstheme="minorHAnsi"/>
+                <w:color w:val="5B9BD5" w:themeColor="accent1"/>
+                <w:sz w:val="20"/>
+              </w:rPr>
+              <w:t>bs.batchid</w:t>
+            </w:r>
+            <w:proofErr w:type="spellEnd"/>
+            <w:r>
+              <w:rPr>
+                <w:rFonts w:ascii="Palatino Linotype" w:hAnsi="Palatino Linotype" w:cstheme="minorHAnsi"/>
+                <w:color w:val="5B9BD5" w:themeColor="accent1"/>
+                <w:sz w:val="20"/>
+              </w:rPr>
+              <w:t xml:space="preserve"> and bs.studentid=s.id group by cs.name) e order by r1 limit 2;</w:t>
+            </w:r>
           </w:p>
         </w:tc>
       </w:tr>
@@ -712,8 +1034,6 @@
               </w:rPr>
               <w:t xml:space="preserve"> </w:t>
             </w:r>
-            <w:bookmarkStart w:id="0" w:name="_GoBack"/>
-            <w:bookmarkEnd w:id="0"/>
             <w:r>
               <w:rPr>
                 <w:rFonts w:ascii="Palatino Linotype" w:hAnsi="Palatino Linotype" w:cstheme="minorHAnsi"/>
@@ -771,6 +1091,176 @@
                 <w:sz w:val="20"/>
               </w:rPr>
             </w:pPr>
+            <w:r>
+              <w:rPr>
+                <w:rFonts w:ascii="Palatino Linotype" w:hAnsi="Palatino Linotype" w:cstheme="minorHAnsi"/>
+                <w:color w:val="5B9BD5" w:themeColor="accent1"/>
+                <w:sz w:val="20"/>
+              </w:rPr>
+              <w:t xml:space="preserve">select </w:t>
+            </w:r>
+            <w:proofErr w:type="spellStart"/>
+            <w:r>
+              <w:rPr>
+                <w:rFonts w:ascii="Palatino Linotype" w:hAnsi="Palatino Linotype" w:cstheme="minorHAnsi"/>
+                <w:color w:val="5B9BD5" w:themeColor="accent1"/>
+                <w:sz w:val="20"/>
+              </w:rPr>
+              <w:t>s.id,s.namefirst</w:t>
+            </w:r>
+            <w:proofErr w:type="spellEnd"/>
+            <w:r>
+              <w:rPr>
+                <w:rFonts w:ascii="Palatino Linotype" w:hAnsi="Palatino Linotype" w:cstheme="minorHAnsi"/>
+                <w:color w:val="5B9BD5" w:themeColor="accent1"/>
+                <w:sz w:val="20"/>
+              </w:rPr>
+              <w:t xml:space="preserve"> from student s where s.id not in (select s.id from course </w:t>
+            </w:r>
+            <w:proofErr w:type="spellStart"/>
+            <w:r>
+              <w:rPr>
+                <w:rFonts w:ascii="Palatino Linotype" w:hAnsi="Palatino Linotype" w:cstheme="minorHAnsi"/>
+                <w:color w:val="5B9BD5" w:themeColor="accent1"/>
+                <w:sz w:val="20"/>
+              </w:rPr>
+              <w:t>cs</w:t>
+            </w:r>
+            <w:proofErr w:type="spellEnd"/>
+            <w:r>
+              <w:rPr>
+                <w:rFonts w:ascii="Palatino Linotype" w:hAnsi="Palatino Linotype" w:cstheme="minorHAnsi"/>
+                <w:color w:val="5B9BD5" w:themeColor="accent1"/>
+                <w:sz w:val="20"/>
+              </w:rPr>
+              <w:t xml:space="preserve"> join </w:t>
+            </w:r>
+            <w:proofErr w:type="spellStart"/>
+            <w:r>
+              <w:rPr>
+                <w:rFonts w:ascii="Palatino Linotype" w:hAnsi="Palatino Linotype" w:cstheme="minorHAnsi"/>
+                <w:color w:val="5B9BD5" w:themeColor="accent1"/>
+                <w:sz w:val="20"/>
+              </w:rPr>
+              <w:t>course_batches</w:t>
+            </w:r>
+            <w:proofErr w:type="spellEnd"/>
+            <w:r>
+              <w:rPr>
+                <w:rFonts w:ascii="Palatino Linotype" w:hAnsi="Palatino Linotype" w:cstheme="minorHAnsi"/>
+                <w:color w:val="5B9BD5" w:themeColor="accent1"/>
+                <w:sz w:val="20"/>
+              </w:rPr>
+              <w:t xml:space="preserve"> </w:t>
+            </w:r>
+            <w:proofErr w:type="spellStart"/>
+            <w:r>
+              <w:rPr>
+                <w:rFonts w:ascii="Palatino Linotype" w:hAnsi="Palatino Linotype" w:cstheme="minorHAnsi"/>
+                <w:color w:val="5B9BD5" w:themeColor="accent1"/>
+                <w:sz w:val="20"/>
+              </w:rPr>
+              <w:t>cb</w:t>
+            </w:r>
+            <w:proofErr w:type="spellEnd"/>
+            <w:r>
+              <w:rPr>
+                <w:rFonts w:ascii="Palatino Linotype" w:hAnsi="Palatino Linotype" w:cstheme="minorHAnsi"/>
+                <w:color w:val="5B9BD5" w:themeColor="accent1"/>
+                <w:sz w:val="20"/>
+              </w:rPr>
+              <w:t xml:space="preserve"> join </w:t>
+            </w:r>
+            <w:proofErr w:type="spellStart"/>
+            <w:r>
+              <w:rPr>
+                <w:rFonts w:ascii="Palatino Linotype" w:hAnsi="Palatino Linotype" w:cstheme="minorHAnsi"/>
+                <w:color w:val="5B9BD5" w:themeColor="accent1"/>
+                <w:sz w:val="20"/>
+              </w:rPr>
+              <w:t>batch_students</w:t>
+            </w:r>
+            <w:proofErr w:type="spellEnd"/>
+            <w:r>
+              <w:rPr>
+                <w:rFonts w:ascii="Palatino Linotype" w:hAnsi="Palatino Linotype" w:cstheme="minorHAnsi"/>
+                <w:color w:val="5B9BD5" w:themeColor="accent1"/>
+                <w:sz w:val="20"/>
+              </w:rPr>
+              <w:t xml:space="preserve"> </w:t>
+            </w:r>
+            <w:proofErr w:type="spellStart"/>
+            <w:r>
+              <w:rPr>
+                <w:rFonts w:ascii="Palatino Linotype" w:hAnsi="Palatino Linotype" w:cstheme="minorHAnsi"/>
+                <w:color w:val="5B9BD5" w:themeColor="accent1"/>
+                <w:sz w:val="20"/>
+              </w:rPr>
+              <w:t>bs</w:t>
+            </w:r>
+            <w:proofErr w:type="spellEnd"/>
+            <w:r>
+              <w:rPr>
+                <w:rFonts w:ascii="Palatino Linotype" w:hAnsi="Palatino Linotype" w:cstheme="minorHAnsi"/>
+                <w:color w:val="5B9BD5" w:themeColor="accent1"/>
+                <w:sz w:val="20"/>
+              </w:rPr>
+              <w:t xml:space="preserve"> join student s  where  cs.id=</w:t>
+            </w:r>
+            <w:proofErr w:type="spellStart"/>
+            <w:r>
+              <w:rPr>
+                <w:rFonts w:ascii="Palatino Linotype" w:hAnsi="Palatino Linotype" w:cstheme="minorHAnsi"/>
+                <w:color w:val="5B9BD5" w:themeColor="accent1"/>
+                <w:sz w:val="20"/>
+              </w:rPr>
+              <w:t>cb.courseid</w:t>
+            </w:r>
+            <w:proofErr w:type="spellEnd"/>
+            <w:r>
+              <w:rPr>
+                <w:rFonts w:ascii="Palatino Linotype" w:hAnsi="Palatino Linotype" w:cstheme="minorHAnsi"/>
+                <w:color w:val="5B9BD5" w:themeColor="accent1"/>
+                <w:sz w:val="20"/>
+              </w:rPr>
+              <w:t xml:space="preserve"> and cb.id=</w:t>
+            </w:r>
+            <w:proofErr w:type="spellStart"/>
+            <w:r>
+              <w:rPr>
+                <w:rFonts w:ascii="Palatino Linotype" w:hAnsi="Palatino Linotype" w:cstheme="minorHAnsi"/>
+                <w:color w:val="5B9BD5" w:themeColor="accent1"/>
+                <w:sz w:val="20"/>
+              </w:rPr>
+              <w:t>bs.batchid</w:t>
+            </w:r>
+            <w:proofErr w:type="spellEnd"/>
+            <w:r>
+              <w:rPr>
+                <w:rFonts w:ascii="Palatino Linotype" w:hAnsi="Palatino Linotype" w:cstheme="minorHAnsi"/>
+                <w:color w:val="5B9BD5" w:themeColor="accent1"/>
+                <w:sz w:val="20"/>
+              </w:rPr>
+              <w:t xml:space="preserve"> and </w:t>
+            </w:r>
+            <w:proofErr w:type="spellStart"/>
+            <w:r>
+              <w:rPr>
+                <w:rFonts w:ascii="Palatino Linotype" w:hAnsi="Palatino Linotype" w:cstheme="minorHAnsi"/>
+                <w:color w:val="5B9BD5" w:themeColor="accent1"/>
+                <w:sz w:val="20"/>
+              </w:rPr>
+              <w:t>bs.studentid</w:t>
+            </w:r>
+            <w:proofErr w:type="spellEnd"/>
+            <w:r>
+              <w:rPr>
+                <w:rFonts w:ascii="Palatino Linotype" w:hAnsi="Palatino Linotype" w:cstheme="minorHAnsi"/>
+                <w:color w:val="5B9BD5" w:themeColor="accent1"/>
+                <w:sz w:val="20"/>
+              </w:rPr>
+              <w:t>=s.id);</w:t>
+            </w:r>
           </w:p>
         </w:tc>
       </w:tr>
@@ -875,6 +1365,8 @@
             </w:r>
           </w:p>
         </w:tc>
+        <w:bookmarkStart w:id="0" w:name="_GoBack"/>
+        <w:bookmarkEnd w:id="0"/>
       </w:tr>
       <w:tr>
         <w:trPr>
@@ -1588,7 +2080,7 @@
                 <v:shape id="_x0000_i1025" type="#_x0000_t75" style="width:151.45pt;height:66.55pt" o:ole="">
                   <v:imagedata r:id="rId9" o:title=""/>
                 </v:shape>
-                <o:OLEObject Type="Embed" ProgID="PBrush" ShapeID="_x0000_i1025" DrawAspect="Content" ObjectID="_1758430318" r:id="rId10"/>
+                <o:OLEObject Type="Embed" ProgID="PBrush" ShapeID="_x0000_i1025" DrawAspect="Content" ObjectID="_1759009346" r:id="rId10"/>
               </w:object>
             </w:r>
           </w:p>
@@ -1741,7 +2233,7 @@
                 <v:shape id="_x0000_i1026" type="#_x0000_t75" style="width:3in;height:59.1pt" o:ole="">
                   <v:imagedata r:id="rId11" o:title=""/>
                 </v:shape>
-                <o:OLEObject Type="Embed" ProgID="PBrush" ShapeID="_x0000_i1026" DrawAspect="Content" ObjectID="_1758430319" r:id="rId12"/>
+                <o:OLEObject Type="Embed" ProgID="PBrush" ShapeID="_x0000_i1026" DrawAspect="Content" ObjectID="_1759009347" r:id="rId12"/>
               </w:object>
             </w:r>
           </w:p>
@@ -2295,6 +2787,7 @@
                 <w:sz w:val="20"/>
                 <w:szCs w:val="20"/>
               </w:rPr>
+              <w:lastRenderedPageBreak/>
               <w:t xml:space="preserve">Get all </w:t>
             </w:r>
             <w:proofErr w:type="gramStart"/>
@@ -5905,7 +6398,7 @@
   <a:extraClrSchemeLst/>
   <a:extLst>
     <a:ext uri="{05A4C25C-085E-4340-85A3-A5531E510DB2}">
-      <thm15:themeFamily xmlns="" xmlns:thm15="http://schemas.microsoft.com/office/thememl/2012/main" name="Office Theme" id="{62F939B6-93AF-4DB8-9C6B-D6C7DFDC589F}" vid="{4A3C46E8-61CC-4603-A589-7422A47A8E4A}"/>
+      <thm15:themeFamily xmlns:thm15="http://schemas.microsoft.com/office/thememl/2012/main" xmlns="" name="Office Theme" id="{62F939B6-93AF-4DB8-9C6B-D6C7DFDC589F}" vid="{4A3C46E8-61CC-4603-A589-7422A47A8E4A}"/>
     </a:ext>
   </a:extLst>
 </a:theme>
@@ -5916,7 +6409,7 @@
 </file>
 
 <file path=customXml/itemProps1.xml><?xml version="1.0" encoding="utf-8"?>
-<ds:datastoreItem xmlns:ds="http://schemas.openxmlformats.org/officeDocument/2006/customXml" ds:itemID="{2497318B-DED5-4ADD-8812-1378972E57DD}">
+<ds:datastoreItem xmlns:ds="http://schemas.openxmlformats.org/officeDocument/2006/customXml" ds:itemID="{7F721851-43E2-4383-972D-0F70F76EC85F}">
   <ds:schemaRefs>
     <ds:schemaRef ds:uri="http://schemas.openxmlformats.org/officeDocument/2006/bibliography"/>
   </ds:schemaRefs>

--- a/Assignment011 (Sub-queries).docx
+++ b/Assignment011 (Sub-queries).docx
@@ -1365,8 +1365,6 @@
             </w:r>
           </w:p>
         </w:tc>
-        <w:bookmarkStart w:id="0" w:name="_GoBack"/>
-        <w:bookmarkEnd w:id="0"/>
       </w:tr>
       <w:tr>
         <w:trPr>
@@ -1522,6 +1520,78 @@
                 <w:sz w:val="20"/>
               </w:rPr>
             </w:pPr>
+            <w:r>
+              <w:rPr>
+                <w:rFonts w:ascii="Palatino Linotype" w:hAnsi="Palatino Linotype" w:cstheme="minorHAnsi"/>
+                <w:color w:val="5B9BD5" w:themeColor="accent1"/>
+                <w:sz w:val="20"/>
+              </w:rPr>
+              <w:t xml:space="preserve">select * from </w:t>
+            </w:r>
+            <w:proofErr w:type="spellStart"/>
+            <w:r>
+              <w:rPr>
+                <w:rFonts w:ascii="Palatino Linotype" w:hAnsi="Palatino Linotype" w:cstheme="minorHAnsi"/>
+                <w:color w:val="5B9BD5" w:themeColor="accent1"/>
+                <w:sz w:val="20"/>
+              </w:rPr>
+              <w:t>course_batches</w:t>
+            </w:r>
+            <w:proofErr w:type="spellEnd"/>
+            <w:r>
+              <w:rPr>
+                <w:rFonts w:ascii="Palatino Linotype" w:hAnsi="Palatino Linotype" w:cstheme="minorHAnsi"/>
+                <w:color w:val="5B9BD5" w:themeColor="accent1"/>
+                <w:sz w:val="20"/>
+              </w:rPr>
+              <w:t xml:space="preserve"> where id in (select distinct  </w:t>
+            </w:r>
+            <w:proofErr w:type="spellStart"/>
+            <w:r>
+              <w:rPr>
+                <w:rFonts w:ascii="Palatino Linotype" w:hAnsi="Palatino Linotype" w:cstheme="minorHAnsi"/>
+                <w:color w:val="5B9BD5" w:themeColor="accent1"/>
+                <w:sz w:val="20"/>
+              </w:rPr>
+              <w:t>batchid</w:t>
+            </w:r>
+            <w:proofErr w:type="spellEnd"/>
+            <w:r>
+              <w:rPr>
+                <w:rFonts w:ascii="Palatino Linotype" w:hAnsi="Palatino Linotype" w:cstheme="minorHAnsi"/>
+                <w:color w:val="5B9BD5" w:themeColor="accent1"/>
+                <w:sz w:val="20"/>
+              </w:rPr>
+              <w:t xml:space="preserve"> from </w:t>
+            </w:r>
+            <w:proofErr w:type="spellStart"/>
+            <w:r>
+              <w:rPr>
+                <w:rFonts w:ascii="Palatino Linotype" w:hAnsi="Palatino Linotype" w:cstheme="minorHAnsi"/>
+                <w:color w:val="5B9BD5" w:themeColor="accent1"/>
+                <w:sz w:val="20"/>
+              </w:rPr>
+              <w:t>batch_students</w:t>
+            </w:r>
+            <w:proofErr w:type="spellEnd"/>
+            <w:r>
+              <w:rPr>
+                <w:rFonts w:ascii="Palatino Linotype" w:hAnsi="Palatino Linotype" w:cstheme="minorHAnsi"/>
+                <w:color w:val="5B9BD5" w:themeColor="accent1"/>
+                <w:sz w:val="20"/>
+              </w:rPr>
+              <w:t>) ;</w:t>
+            </w:r>
+          </w:p>
+          <w:p>
+            <w:pPr>
+              <w:ind w:left="29"/>
+              <w:rPr>
+                <w:rFonts w:ascii="Palatino Linotype" w:hAnsi="Palatino Linotype" w:cstheme="minorHAnsi"/>
+                <w:color w:val="5B9BD5" w:themeColor="accent1"/>
+                <w:sz w:val="20"/>
+              </w:rPr>
+            </w:pPr>
           </w:p>
         </w:tc>
       </w:tr>
@@ -1619,13 +1689,236 @@
           </w:tcPr>
           <w:p>
             <w:pPr>
-              <w:ind w:left="29"/>
               <w:rPr>
                 <w:rFonts w:ascii="Palatino Linotype" w:hAnsi="Palatino Linotype" w:cstheme="minorHAnsi"/>
                 <w:color w:val="5B9BD5" w:themeColor="accent1"/>
                 <w:sz w:val="20"/>
               </w:rPr>
             </w:pPr>
+            <w:r>
+              <w:rPr>
+                <w:rFonts w:ascii="Palatino Linotype" w:hAnsi="Palatino Linotype" w:cstheme="minorHAnsi"/>
+                <w:color w:val="5B9BD5" w:themeColor="accent1"/>
+                <w:sz w:val="20"/>
+              </w:rPr>
+              <w:t xml:space="preserve">select </w:t>
+            </w:r>
+            <w:proofErr w:type="spellStart"/>
+            <w:r>
+              <w:rPr>
+                <w:rFonts w:ascii="Palatino Linotype" w:hAnsi="Palatino Linotype" w:cstheme="minorHAnsi"/>
+                <w:color w:val="5B9BD5" w:themeColor="accent1"/>
+                <w:sz w:val="20"/>
+              </w:rPr>
+              <w:t>s.namefirst,sq.marks,sq.name</w:t>
+            </w:r>
+            <w:proofErr w:type="spellEnd"/>
+            <w:r>
+              <w:rPr>
+                <w:rFonts w:ascii="Palatino Linotype" w:hAnsi="Palatino Linotype" w:cstheme="minorHAnsi"/>
+                <w:color w:val="5B9BD5" w:themeColor="accent1"/>
+                <w:sz w:val="20"/>
+              </w:rPr>
+              <w:t xml:space="preserve"> from student s join </w:t>
+            </w:r>
+            <w:proofErr w:type="spellStart"/>
+            <w:r>
+              <w:rPr>
+                <w:rFonts w:ascii="Palatino Linotype" w:hAnsi="Palatino Linotype" w:cstheme="minorHAnsi"/>
+                <w:color w:val="5B9BD5" w:themeColor="accent1"/>
+                <w:sz w:val="20"/>
+              </w:rPr>
+              <w:t>student_qualifications</w:t>
+            </w:r>
+            <w:proofErr w:type="spellEnd"/>
+            <w:r>
+              <w:rPr>
+                <w:rFonts w:ascii="Palatino Linotype" w:hAnsi="Palatino Linotype" w:cstheme="minorHAnsi"/>
+                <w:color w:val="5B9BD5" w:themeColor="accent1"/>
+                <w:sz w:val="20"/>
+              </w:rPr>
+              <w:t xml:space="preserve"> </w:t>
+            </w:r>
+            <w:proofErr w:type="spellStart"/>
+            <w:r>
+              <w:rPr>
+                <w:rFonts w:ascii="Palatino Linotype" w:hAnsi="Palatino Linotype" w:cstheme="minorHAnsi"/>
+                <w:color w:val="5B9BD5" w:themeColor="accent1"/>
+                <w:sz w:val="20"/>
+              </w:rPr>
+              <w:t>sq</w:t>
+            </w:r>
+            <w:proofErr w:type="spellEnd"/>
+            <w:r>
+              <w:rPr>
+                <w:rFonts w:ascii="Palatino Linotype" w:hAnsi="Palatino Linotype" w:cstheme="minorHAnsi"/>
+                <w:color w:val="5B9BD5" w:themeColor="accent1"/>
+                <w:sz w:val="20"/>
+              </w:rPr>
+              <w:t xml:space="preserve"> on s.id=</w:t>
+            </w:r>
+            <w:proofErr w:type="spellStart"/>
+            <w:r>
+              <w:rPr>
+                <w:rFonts w:ascii="Palatino Linotype" w:hAnsi="Palatino Linotype" w:cstheme="minorHAnsi"/>
+                <w:color w:val="5B9BD5" w:themeColor="accent1"/>
+                <w:sz w:val="20"/>
+              </w:rPr>
+              <w:t>sq.studentid</w:t>
+            </w:r>
+            <w:proofErr w:type="spellEnd"/>
+            <w:r>
+              <w:rPr>
+                <w:rFonts w:ascii="Palatino Linotype" w:hAnsi="Palatino Linotype" w:cstheme="minorHAnsi"/>
+                <w:color w:val="5B9BD5" w:themeColor="accent1"/>
+                <w:sz w:val="20"/>
+              </w:rPr>
+              <w:t xml:space="preserve"> where sq.name='</w:t>
+            </w:r>
+            <w:proofErr w:type="spellStart"/>
+            <w:r>
+              <w:rPr>
+                <w:rFonts w:ascii="Palatino Linotype" w:hAnsi="Palatino Linotype" w:cstheme="minorHAnsi"/>
+                <w:color w:val="5B9BD5" w:themeColor="accent1"/>
+                <w:sz w:val="20"/>
+              </w:rPr>
+              <w:t>be'and</w:t>
+            </w:r>
+            <w:proofErr w:type="spellEnd"/>
+            <w:r>
+              <w:rPr>
+                <w:rFonts w:ascii="Palatino Linotype" w:hAnsi="Palatino Linotype" w:cstheme="minorHAnsi"/>
+                <w:color w:val="5B9BD5" w:themeColor="accent1"/>
+                <w:sz w:val="20"/>
+              </w:rPr>
+              <w:t xml:space="preserve"> </w:t>
+            </w:r>
+            <w:proofErr w:type="spellStart"/>
+            <w:r>
+              <w:rPr>
+                <w:rFonts w:ascii="Palatino Linotype" w:hAnsi="Palatino Linotype" w:cstheme="minorHAnsi"/>
+                <w:color w:val="5B9BD5" w:themeColor="accent1"/>
+                <w:sz w:val="20"/>
+              </w:rPr>
+              <w:t>sq.marks</w:t>
+            </w:r>
+            <w:proofErr w:type="spellEnd"/>
+            <w:r>
+              <w:rPr>
+                <w:rFonts w:ascii="Palatino Linotype" w:hAnsi="Palatino Linotype" w:cstheme="minorHAnsi"/>
+                <w:color w:val="5B9BD5" w:themeColor="accent1"/>
+                <w:sz w:val="20"/>
+              </w:rPr>
+              <w:t xml:space="preserve">  &gt; (select </w:t>
+            </w:r>
+            <w:proofErr w:type="spellStart"/>
+            <w:r>
+              <w:rPr>
+                <w:rFonts w:ascii="Palatino Linotype" w:hAnsi="Palatino Linotype" w:cstheme="minorHAnsi"/>
+                <w:color w:val="5B9BD5" w:themeColor="accent1"/>
+                <w:sz w:val="20"/>
+              </w:rPr>
+              <w:t>sq.marks</w:t>
+            </w:r>
+            <w:proofErr w:type="spellEnd"/>
+            <w:r>
+              <w:rPr>
+                <w:rFonts w:ascii="Palatino Linotype" w:hAnsi="Palatino Linotype" w:cstheme="minorHAnsi"/>
+                <w:color w:val="5B9BD5" w:themeColor="accent1"/>
+                <w:sz w:val="20"/>
+              </w:rPr>
+              <w:t xml:space="preserve"> from student s join </w:t>
+            </w:r>
+            <w:proofErr w:type="spellStart"/>
+            <w:r>
+              <w:rPr>
+                <w:rFonts w:ascii="Palatino Linotype" w:hAnsi="Palatino Linotype" w:cstheme="minorHAnsi"/>
+                <w:color w:val="5B9BD5" w:themeColor="accent1"/>
+                <w:sz w:val="20"/>
+              </w:rPr>
+              <w:t>student_qualifications</w:t>
+            </w:r>
+            <w:proofErr w:type="spellEnd"/>
+            <w:r>
+              <w:rPr>
+                <w:rFonts w:ascii="Palatino Linotype" w:hAnsi="Palatino Linotype" w:cstheme="minorHAnsi"/>
+                <w:color w:val="5B9BD5" w:themeColor="accent1"/>
+                <w:sz w:val="20"/>
+              </w:rPr>
+              <w:t xml:space="preserve"> </w:t>
+            </w:r>
+            <w:proofErr w:type="spellStart"/>
+            <w:r>
+              <w:rPr>
+                <w:rFonts w:ascii="Palatino Linotype" w:hAnsi="Palatino Linotype" w:cstheme="minorHAnsi"/>
+                <w:color w:val="5B9BD5" w:themeColor="accent1"/>
+                <w:sz w:val="20"/>
+              </w:rPr>
+              <w:t>sq</w:t>
+            </w:r>
+            <w:proofErr w:type="spellEnd"/>
+            <w:r>
+              <w:rPr>
+                <w:rFonts w:ascii="Palatino Linotype" w:hAnsi="Palatino Linotype" w:cstheme="minorHAnsi"/>
+                <w:color w:val="5B9BD5" w:themeColor="accent1"/>
+                <w:sz w:val="20"/>
+              </w:rPr>
+              <w:t xml:space="preserve"> on s.id=</w:t>
+            </w:r>
+            <w:proofErr w:type="spellStart"/>
+            <w:r>
+              <w:rPr>
+                <w:rFonts w:ascii="Palatino Linotype" w:hAnsi="Palatino Linotype" w:cstheme="minorHAnsi"/>
+                <w:color w:val="5B9BD5" w:themeColor="accent1"/>
+                <w:sz w:val="20"/>
+              </w:rPr>
+              <w:t>sq.studentid</w:t>
+            </w:r>
+            <w:proofErr w:type="spellEnd"/>
+            <w:r>
+              <w:rPr>
+                <w:rFonts w:ascii="Palatino Linotype" w:hAnsi="Palatino Linotype" w:cstheme="minorHAnsi"/>
+                <w:color w:val="5B9BD5" w:themeColor="accent1"/>
+                <w:sz w:val="20"/>
+              </w:rPr>
+              <w:t xml:space="preserve"> where </w:t>
+            </w:r>
+            <w:proofErr w:type="spellStart"/>
+            <w:r>
+              <w:rPr>
+                <w:rFonts w:ascii="Palatino Linotype" w:hAnsi="Palatino Linotype" w:cstheme="minorHAnsi"/>
+                <w:color w:val="5B9BD5" w:themeColor="accent1"/>
+                <w:sz w:val="20"/>
+              </w:rPr>
+              <w:t>s.namefirst</w:t>
+            </w:r>
+            <w:proofErr w:type="spellEnd"/>
+            <w:r>
+              <w:rPr>
+                <w:rFonts w:ascii="Palatino Linotype" w:hAnsi="Palatino Linotype" w:cstheme="minorHAnsi"/>
+                <w:color w:val="5B9BD5" w:themeColor="accent1"/>
+                <w:sz w:val="20"/>
+              </w:rPr>
+              <w:t>='</w:t>
+            </w:r>
+            <w:proofErr w:type="spellStart"/>
+            <w:r>
+              <w:rPr>
+                <w:rFonts w:ascii="Palatino Linotype" w:hAnsi="Palatino Linotype" w:cstheme="minorHAnsi"/>
+                <w:color w:val="5B9BD5" w:themeColor="accent1"/>
+                <w:sz w:val="20"/>
+              </w:rPr>
+              <w:t>ulka</w:t>
+            </w:r>
+            <w:proofErr w:type="spellEnd"/>
+            <w:r>
+              <w:rPr>
+                <w:rFonts w:ascii="Palatino Linotype" w:hAnsi="Palatino Linotype" w:cstheme="minorHAnsi"/>
+                <w:color w:val="5B9BD5" w:themeColor="accent1"/>
+                <w:sz w:val="20"/>
+              </w:rPr>
+              <w:t>' and sq.name='be');</w:t>
+            </w:r>
           </w:p>
         </w:tc>
       </w:tr>
@@ -1701,7 +1994,27 @@
                 <w:sz w:val="20"/>
                 <w:szCs w:val="20"/>
               </w:rPr>
-              <w:t xml:space="preserve"> are more than ‘saleel’ </w:t>
+              <w:t xml:space="preserve"> are more than ‘</w:t>
+            </w:r>
+            <w:proofErr w:type="spellStart"/>
+            <w:r>
+              <w:rPr>
+                <w:rFonts w:ascii="Palatino Linotype" w:hAnsi="Palatino Linotype" w:cstheme="minorHAnsi"/>
+                <w:color w:val="000000" w:themeColor="text1"/>
+                <w:sz w:val="20"/>
+                <w:szCs w:val="20"/>
+              </w:rPr>
+              <w:t>saleel</w:t>
+            </w:r>
+            <w:proofErr w:type="spellEnd"/>
+            <w:r>
+              <w:rPr>
+                <w:rFonts w:ascii="Palatino Linotype" w:hAnsi="Palatino Linotype" w:cstheme="minorHAnsi"/>
+                <w:color w:val="000000" w:themeColor="text1"/>
+                <w:sz w:val="20"/>
+                <w:szCs w:val="20"/>
+              </w:rPr>
+              <w:t xml:space="preserve">’ </w:t>
             </w:r>
             <w:r>
               <w:rPr>
@@ -1761,6 +2074,285 @@
                 <w:sz w:val="20"/>
               </w:rPr>
             </w:pPr>
+            <w:r>
+              <w:rPr>
+                <w:rFonts w:ascii="Palatino Linotype" w:hAnsi="Palatino Linotype" w:cstheme="minorHAnsi"/>
+                <w:color w:val="5B9BD5" w:themeColor="accent1"/>
+                <w:sz w:val="20"/>
+              </w:rPr>
+              <w:lastRenderedPageBreak/>
+              <w:t xml:space="preserve">select </w:t>
+            </w:r>
+            <w:proofErr w:type="spellStart"/>
+            <w:r>
+              <w:rPr>
+                <w:rFonts w:ascii="Palatino Linotype" w:hAnsi="Palatino Linotype" w:cstheme="minorHAnsi"/>
+                <w:color w:val="5B9BD5" w:themeColor="accent1"/>
+                <w:sz w:val="20"/>
+              </w:rPr>
+              <w:t>s.namefirst,sq.marks,sq.name</w:t>
+            </w:r>
+            <w:proofErr w:type="spellEnd"/>
+            <w:r>
+              <w:rPr>
+                <w:rFonts w:ascii="Palatino Linotype" w:hAnsi="Palatino Linotype" w:cstheme="minorHAnsi"/>
+                <w:color w:val="5B9BD5" w:themeColor="accent1"/>
+                <w:sz w:val="20"/>
+              </w:rPr>
+              <w:t xml:space="preserve"> from student s join </w:t>
+            </w:r>
+            <w:proofErr w:type="spellStart"/>
+            <w:r>
+              <w:rPr>
+                <w:rFonts w:ascii="Palatino Linotype" w:hAnsi="Palatino Linotype" w:cstheme="minorHAnsi"/>
+                <w:color w:val="5B9BD5" w:themeColor="accent1"/>
+                <w:sz w:val="20"/>
+              </w:rPr>
+              <w:t>student_qualifications</w:t>
+            </w:r>
+            <w:proofErr w:type="spellEnd"/>
+            <w:r>
+              <w:rPr>
+                <w:rFonts w:ascii="Palatino Linotype" w:hAnsi="Palatino Linotype" w:cstheme="minorHAnsi"/>
+                <w:color w:val="5B9BD5" w:themeColor="accent1"/>
+                <w:sz w:val="20"/>
+              </w:rPr>
+              <w:t xml:space="preserve"> </w:t>
+            </w:r>
+            <w:proofErr w:type="spellStart"/>
+            <w:r>
+              <w:rPr>
+                <w:rFonts w:ascii="Palatino Linotype" w:hAnsi="Palatino Linotype" w:cstheme="minorHAnsi"/>
+                <w:color w:val="5B9BD5" w:themeColor="accent1"/>
+                <w:sz w:val="20"/>
+              </w:rPr>
+              <w:t>sq</w:t>
+            </w:r>
+            <w:proofErr w:type="spellEnd"/>
+            <w:r>
+              <w:rPr>
+                <w:rFonts w:ascii="Palatino Linotype" w:hAnsi="Palatino Linotype" w:cstheme="minorHAnsi"/>
+                <w:color w:val="5B9BD5" w:themeColor="accent1"/>
+                <w:sz w:val="20"/>
+              </w:rPr>
+              <w:t xml:space="preserve"> on s.id=</w:t>
+            </w:r>
+            <w:proofErr w:type="spellStart"/>
+            <w:r>
+              <w:rPr>
+                <w:rFonts w:ascii="Palatino Linotype" w:hAnsi="Palatino Linotype" w:cstheme="minorHAnsi"/>
+                <w:color w:val="5B9BD5" w:themeColor="accent1"/>
+                <w:sz w:val="20"/>
+              </w:rPr>
+              <w:t>sq.studentid</w:t>
+            </w:r>
+            <w:proofErr w:type="spellEnd"/>
+            <w:r>
+              <w:rPr>
+                <w:rFonts w:ascii="Palatino Linotype" w:hAnsi="Palatino Linotype" w:cstheme="minorHAnsi"/>
+                <w:color w:val="5B9BD5" w:themeColor="accent1"/>
+                <w:sz w:val="20"/>
+              </w:rPr>
+              <w:t xml:space="preserve"> where </w:t>
+            </w:r>
+            <w:proofErr w:type="spellStart"/>
+            <w:r>
+              <w:rPr>
+                <w:rFonts w:ascii="Palatino Linotype" w:hAnsi="Palatino Linotype" w:cstheme="minorHAnsi"/>
+                <w:color w:val="5B9BD5" w:themeColor="accent1"/>
+                <w:sz w:val="20"/>
+              </w:rPr>
+              <w:t>s.namefirst</w:t>
+            </w:r>
+            <w:proofErr w:type="spellEnd"/>
+            <w:r>
+              <w:rPr>
+                <w:rFonts w:ascii="Palatino Linotype" w:hAnsi="Palatino Linotype" w:cstheme="minorHAnsi"/>
+                <w:color w:val="5B9BD5" w:themeColor="accent1"/>
+                <w:sz w:val="20"/>
+              </w:rPr>
+              <w:t xml:space="preserve"> not in  (select </w:t>
+            </w:r>
+            <w:proofErr w:type="spellStart"/>
+            <w:r>
+              <w:rPr>
+                <w:rFonts w:ascii="Palatino Linotype" w:hAnsi="Palatino Linotype" w:cstheme="minorHAnsi"/>
+                <w:color w:val="5B9BD5" w:themeColor="accent1"/>
+                <w:sz w:val="20"/>
+              </w:rPr>
+              <w:t>namefirst</w:t>
+            </w:r>
+            <w:proofErr w:type="spellEnd"/>
+            <w:r>
+              <w:rPr>
+                <w:rFonts w:ascii="Palatino Linotype" w:hAnsi="Palatino Linotype" w:cstheme="minorHAnsi"/>
+                <w:color w:val="5B9BD5" w:themeColor="accent1"/>
+                <w:sz w:val="20"/>
+              </w:rPr>
+              <w:t xml:space="preserve"> from student where </w:t>
+            </w:r>
+            <w:proofErr w:type="spellStart"/>
+            <w:r>
+              <w:rPr>
+                <w:rFonts w:ascii="Palatino Linotype" w:hAnsi="Palatino Linotype" w:cstheme="minorHAnsi"/>
+                <w:color w:val="5B9BD5" w:themeColor="accent1"/>
+                <w:sz w:val="20"/>
+              </w:rPr>
+              <w:t>namefirst</w:t>
+            </w:r>
+            <w:proofErr w:type="spellEnd"/>
+            <w:r>
+              <w:rPr>
+                <w:rFonts w:ascii="Palatino Linotype" w:hAnsi="Palatino Linotype" w:cstheme="minorHAnsi"/>
+                <w:color w:val="5B9BD5" w:themeColor="accent1"/>
+                <w:sz w:val="20"/>
+              </w:rPr>
+              <w:t>="</w:t>
+            </w:r>
+            <w:proofErr w:type="spellStart"/>
+            <w:r>
+              <w:rPr>
+                <w:rFonts w:ascii="Palatino Linotype" w:hAnsi="Palatino Linotype" w:cstheme="minorHAnsi"/>
+                <w:color w:val="5B9BD5" w:themeColor="accent1"/>
+                <w:sz w:val="20"/>
+              </w:rPr>
+              <w:t>saleel</w:t>
+            </w:r>
+            <w:proofErr w:type="spellEnd"/>
+            <w:r>
+              <w:rPr>
+                <w:rFonts w:ascii="Palatino Linotype" w:hAnsi="Palatino Linotype" w:cstheme="minorHAnsi"/>
+                <w:color w:val="5B9BD5" w:themeColor="accent1"/>
+                <w:sz w:val="20"/>
+              </w:rPr>
+              <w:t xml:space="preserve">") and  </w:t>
+            </w:r>
+            <w:proofErr w:type="spellStart"/>
+            <w:r>
+              <w:rPr>
+                <w:rFonts w:ascii="Palatino Linotype" w:hAnsi="Palatino Linotype" w:cstheme="minorHAnsi"/>
+                <w:color w:val="5B9BD5" w:themeColor="accent1"/>
+                <w:sz w:val="20"/>
+              </w:rPr>
+              <w:t>sq.marks</w:t>
+            </w:r>
+            <w:proofErr w:type="spellEnd"/>
+            <w:r>
+              <w:rPr>
+                <w:rFonts w:ascii="Palatino Linotype" w:hAnsi="Palatino Linotype" w:cstheme="minorHAnsi"/>
+                <w:color w:val="5B9BD5" w:themeColor="accent1"/>
+                <w:sz w:val="20"/>
+              </w:rPr>
+              <w:t xml:space="preserve">  &gt; (select </w:t>
+            </w:r>
+            <w:proofErr w:type="spellStart"/>
+            <w:r>
+              <w:rPr>
+                <w:rFonts w:ascii="Palatino Linotype" w:hAnsi="Palatino Linotype" w:cstheme="minorHAnsi"/>
+                <w:color w:val="5B9BD5" w:themeColor="accent1"/>
+                <w:sz w:val="20"/>
+              </w:rPr>
+              <w:t>sq.marks</w:t>
+            </w:r>
+            <w:proofErr w:type="spellEnd"/>
+            <w:r>
+              <w:rPr>
+                <w:rFonts w:ascii="Palatino Linotype" w:hAnsi="Palatino Linotype" w:cstheme="minorHAnsi"/>
+                <w:color w:val="5B9BD5" w:themeColor="accent1"/>
+                <w:sz w:val="20"/>
+              </w:rPr>
+              <w:t xml:space="preserve"> from student s join </w:t>
+            </w:r>
+            <w:proofErr w:type="spellStart"/>
+            <w:r>
+              <w:rPr>
+                <w:rFonts w:ascii="Palatino Linotype" w:hAnsi="Palatino Linotype" w:cstheme="minorHAnsi"/>
+                <w:color w:val="5B9BD5" w:themeColor="accent1"/>
+                <w:sz w:val="20"/>
+              </w:rPr>
+              <w:t>student_qualifications</w:t>
+            </w:r>
+            <w:proofErr w:type="spellEnd"/>
+            <w:r>
+              <w:rPr>
+                <w:rFonts w:ascii="Palatino Linotype" w:hAnsi="Palatino Linotype" w:cstheme="minorHAnsi"/>
+                <w:color w:val="5B9BD5" w:themeColor="accent1"/>
+                <w:sz w:val="20"/>
+              </w:rPr>
+              <w:t xml:space="preserve"> </w:t>
+            </w:r>
+            <w:proofErr w:type="spellStart"/>
+            <w:r>
+              <w:rPr>
+                <w:rFonts w:ascii="Palatino Linotype" w:hAnsi="Palatino Linotype" w:cstheme="minorHAnsi"/>
+                <w:color w:val="5B9BD5" w:themeColor="accent1"/>
+                <w:sz w:val="20"/>
+              </w:rPr>
+              <w:t>sq</w:t>
+            </w:r>
+            <w:proofErr w:type="spellEnd"/>
+            <w:r>
+              <w:rPr>
+                <w:rFonts w:ascii="Palatino Linotype" w:hAnsi="Palatino Linotype" w:cstheme="minorHAnsi"/>
+                <w:color w:val="5B9BD5" w:themeColor="accent1"/>
+                <w:sz w:val="20"/>
+              </w:rPr>
+              <w:t xml:space="preserve"> on s.id=</w:t>
+            </w:r>
+            <w:proofErr w:type="spellStart"/>
+            <w:r>
+              <w:rPr>
+                <w:rFonts w:ascii="Palatino Linotype" w:hAnsi="Palatino Linotype" w:cstheme="minorHAnsi"/>
+                <w:color w:val="5B9BD5" w:themeColor="accent1"/>
+                <w:sz w:val="20"/>
+              </w:rPr>
+              <w:t>sq.studentid</w:t>
+            </w:r>
+            <w:proofErr w:type="spellEnd"/>
+            <w:r>
+              <w:rPr>
+                <w:rFonts w:ascii="Palatino Linotype" w:hAnsi="Palatino Linotype" w:cstheme="minorHAnsi"/>
+                <w:color w:val="5B9BD5" w:themeColor="accent1"/>
+                <w:sz w:val="20"/>
+              </w:rPr>
+              <w:t xml:space="preserve"> where </w:t>
+            </w:r>
+            <w:proofErr w:type="spellStart"/>
+            <w:r>
+              <w:rPr>
+                <w:rFonts w:ascii="Palatino Linotype" w:hAnsi="Palatino Linotype" w:cstheme="minorHAnsi"/>
+                <w:color w:val="5B9BD5" w:themeColor="accent1"/>
+                <w:sz w:val="20"/>
+              </w:rPr>
+              <w:t>s.namefirst</w:t>
+            </w:r>
+            <w:proofErr w:type="spellEnd"/>
+            <w:r>
+              <w:rPr>
+                <w:rFonts w:ascii="Palatino Linotype" w:hAnsi="Palatino Linotype" w:cstheme="minorHAnsi"/>
+                <w:color w:val="5B9BD5" w:themeColor="accent1"/>
+                <w:sz w:val="20"/>
+              </w:rPr>
+              <w:t>='</w:t>
+            </w:r>
+            <w:proofErr w:type="spellStart"/>
+            <w:r>
+              <w:rPr>
+                <w:rFonts w:ascii="Palatino Linotype" w:hAnsi="Palatino Linotype" w:cstheme="minorHAnsi"/>
+                <w:color w:val="5B9BD5" w:themeColor="accent1"/>
+                <w:sz w:val="20"/>
+              </w:rPr>
+              <w:t>saleel</w:t>
+            </w:r>
+            <w:proofErr w:type="spellEnd"/>
+            <w:r>
+              <w:rPr>
+                <w:rFonts w:ascii="Palatino Linotype" w:hAnsi="Palatino Linotype" w:cstheme="minorHAnsi"/>
+                <w:color w:val="5B9BD5" w:themeColor="accent1"/>
+                <w:sz w:val="20"/>
+              </w:rPr>
+              <w:t>' and sq.name='10');</w:t>
+            </w:r>
           </w:p>
         </w:tc>
       </w:tr>
@@ -1852,6 +2444,50 @@
                 <w:sz w:val="20"/>
               </w:rPr>
             </w:pPr>
+            <w:r>
+              <w:rPr>
+                <w:rFonts w:ascii="Palatino Linotype" w:hAnsi="Palatino Linotype" w:cstheme="minorHAnsi"/>
+                <w:color w:val="5B9BD5" w:themeColor="accent1"/>
+                <w:sz w:val="20"/>
+              </w:rPr>
+              <w:t xml:space="preserve">select * from student where dob=(select dob from student where </w:t>
+            </w:r>
+            <w:proofErr w:type="spellStart"/>
+            <w:r>
+              <w:rPr>
+                <w:rFonts w:ascii="Palatino Linotype" w:hAnsi="Palatino Linotype" w:cstheme="minorHAnsi"/>
+                <w:color w:val="5B9BD5" w:themeColor="accent1"/>
+                <w:sz w:val="20"/>
+              </w:rPr>
+              <w:t>namefirst</w:t>
+            </w:r>
+            <w:proofErr w:type="spellEnd"/>
+            <w:r>
+              <w:rPr>
+                <w:rFonts w:ascii="Palatino Linotype" w:hAnsi="Palatino Linotype" w:cstheme="minorHAnsi"/>
+                <w:color w:val="5B9BD5" w:themeColor="accent1"/>
+                <w:sz w:val="20"/>
+              </w:rPr>
+              <w:t>='</w:t>
+            </w:r>
+            <w:proofErr w:type="spellStart"/>
+            <w:r>
+              <w:rPr>
+                <w:rFonts w:ascii="Palatino Linotype" w:hAnsi="Palatino Linotype" w:cstheme="minorHAnsi"/>
+                <w:color w:val="5B9BD5" w:themeColor="accent1"/>
+                <w:sz w:val="20"/>
+              </w:rPr>
+              <w:t>kaushal</w:t>
+            </w:r>
+            <w:proofErr w:type="spellEnd"/>
+            <w:r>
+              <w:rPr>
+                <w:rFonts w:ascii="Palatino Linotype" w:hAnsi="Palatino Linotype" w:cstheme="minorHAnsi"/>
+                <w:color w:val="5B9BD5" w:themeColor="accent1"/>
+                <w:sz w:val="20"/>
+              </w:rPr>
+              <w:t>');</w:t>
+            </w:r>
           </w:p>
         </w:tc>
       </w:tr>
@@ -1961,6 +2597,86 @@
                 <w:sz w:val="20"/>
               </w:rPr>
             </w:pPr>
+            <w:r>
+              <w:rPr>
+                <w:rFonts w:ascii="Palatino Linotype" w:hAnsi="Palatino Linotype" w:cstheme="minorHAnsi"/>
+                <w:color w:val="5B9BD5" w:themeColor="accent1"/>
+                <w:sz w:val="20"/>
+              </w:rPr>
+              <w:t xml:space="preserve">select s.* , r1 as </w:t>
+            </w:r>
+            <w:proofErr w:type="spellStart"/>
+            <w:r>
+              <w:rPr>
+                <w:rFonts w:ascii="Palatino Linotype" w:hAnsi="Palatino Linotype" w:cstheme="minorHAnsi"/>
+                <w:color w:val="5B9BD5" w:themeColor="accent1"/>
+                <w:sz w:val="20"/>
+              </w:rPr>
+              <w:t>totalno</w:t>
+            </w:r>
+            <w:proofErr w:type="spellEnd"/>
+            <w:r>
+              <w:rPr>
+                <w:rFonts w:ascii="Palatino Linotype" w:hAnsi="Palatino Linotype" w:cstheme="minorHAnsi"/>
+                <w:color w:val="5B9BD5" w:themeColor="accent1"/>
+                <w:sz w:val="20"/>
+              </w:rPr>
+              <w:t xml:space="preserve">  from student s join  (select </w:t>
+            </w:r>
+            <w:proofErr w:type="spellStart"/>
+            <w:r>
+              <w:rPr>
+                <w:rFonts w:ascii="Palatino Linotype" w:hAnsi="Palatino Linotype" w:cstheme="minorHAnsi"/>
+                <w:color w:val="5B9BD5" w:themeColor="accent1"/>
+                <w:sz w:val="20"/>
+              </w:rPr>
+              <w:t>studentid,count</w:t>
+            </w:r>
+            <w:proofErr w:type="spellEnd"/>
+            <w:r>
+              <w:rPr>
+                <w:rFonts w:ascii="Palatino Linotype" w:hAnsi="Palatino Linotype" w:cstheme="minorHAnsi"/>
+                <w:color w:val="5B9BD5" w:themeColor="accent1"/>
+                <w:sz w:val="20"/>
+              </w:rPr>
+              <w:t xml:space="preserve">(*) R1 from </w:t>
+            </w:r>
+            <w:proofErr w:type="spellStart"/>
+            <w:r>
+              <w:rPr>
+                <w:rFonts w:ascii="Palatino Linotype" w:hAnsi="Palatino Linotype" w:cstheme="minorHAnsi"/>
+                <w:color w:val="5B9BD5" w:themeColor="accent1"/>
+                <w:sz w:val="20"/>
+              </w:rPr>
+              <w:t>student_phone</w:t>
+            </w:r>
+            <w:proofErr w:type="spellEnd"/>
+            <w:r>
+              <w:rPr>
+                <w:rFonts w:ascii="Palatino Linotype" w:hAnsi="Palatino Linotype" w:cstheme="minorHAnsi"/>
+                <w:color w:val="5B9BD5" w:themeColor="accent1"/>
+                <w:sz w:val="20"/>
+              </w:rPr>
+              <w:t xml:space="preserve"> group by </w:t>
+            </w:r>
+            <w:proofErr w:type="spellStart"/>
+            <w:r>
+              <w:rPr>
+                <w:rFonts w:ascii="Palatino Linotype" w:hAnsi="Palatino Linotype" w:cstheme="minorHAnsi"/>
+                <w:color w:val="5B9BD5" w:themeColor="accent1"/>
+                <w:sz w:val="20"/>
+              </w:rPr>
+              <w:t>studentid</w:t>
+            </w:r>
+            <w:proofErr w:type="spellEnd"/>
+            <w:r>
+              <w:rPr>
+                <w:rFonts w:ascii="Palatino Linotype" w:hAnsi="Palatino Linotype" w:cstheme="minorHAnsi"/>
+                <w:color w:val="5B9BD5" w:themeColor="accent1"/>
+                <w:sz w:val="20"/>
+              </w:rPr>
+              <w:t xml:space="preserve"> having R1&gt;2) s1 on s.id = s1.studentid;</w:t>
+            </w:r>
           </w:p>
         </w:tc>
       </w:tr>
@@ -2080,7 +2796,7 @@
                 <v:shape id="_x0000_i1025" type="#_x0000_t75" style="width:151.45pt;height:66.55pt" o:ole="">
                   <v:imagedata r:id="rId9" o:title=""/>
                 </v:shape>
-                <o:OLEObject Type="Embed" ProgID="PBrush" ShapeID="_x0000_i1025" DrawAspect="Content" ObjectID="_1759009346" r:id="rId10"/>
+                <o:OLEObject Type="Embed" ProgID="PBrush" ShapeID="_x0000_i1025" DrawAspect="Content" ObjectID="_1759104785" r:id="rId10"/>
               </w:object>
             </w:r>
           </w:p>
@@ -2110,6 +2826,122 @@
                 <w:sz w:val="20"/>
               </w:rPr>
             </w:pPr>
+            <w:r>
+              <w:rPr>
+                <w:rFonts w:ascii="Palatino Linotype" w:hAnsi="Palatino Linotype" w:cstheme="minorHAnsi"/>
+                <w:color w:val="5B9BD5" w:themeColor="accent1"/>
+                <w:sz w:val="20"/>
+              </w:rPr>
+              <w:t xml:space="preserve">select studentid1 ,studentid7 from (select marks as studentid1 from </w:t>
+            </w:r>
+            <w:proofErr w:type="spellStart"/>
+            <w:r>
+              <w:rPr>
+                <w:rFonts w:ascii="Palatino Linotype" w:hAnsi="Palatino Linotype" w:cstheme="minorHAnsi"/>
+                <w:color w:val="5B9BD5" w:themeColor="accent1"/>
+                <w:sz w:val="20"/>
+              </w:rPr>
+              <w:t>student_qualifications</w:t>
+            </w:r>
+            <w:proofErr w:type="spellEnd"/>
+            <w:r>
+              <w:rPr>
+                <w:rFonts w:ascii="Palatino Linotype" w:hAnsi="Palatino Linotype" w:cstheme="minorHAnsi"/>
+                <w:color w:val="5B9BD5" w:themeColor="accent1"/>
+                <w:sz w:val="20"/>
+              </w:rPr>
+              <w:t xml:space="preserve"> </w:t>
+            </w:r>
+            <w:proofErr w:type="spellStart"/>
+            <w:r>
+              <w:rPr>
+                <w:rFonts w:ascii="Palatino Linotype" w:hAnsi="Palatino Linotype" w:cstheme="minorHAnsi"/>
+                <w:color w:val="5B9BD5" w:themeColor="accent1"/>
+                <w:sz w:val="20"/>
+              </w:rPr>
+              <w:t>sq</w:t>
+            </w:r>
+            <w:proofErr w:type="spellEnd"/>
+            <w:r>
+              <w:rPr>
+                <w:rFonts w:ascii="Palatino Linotype" w:hAnsi="Palatino Linotype" w:cstheme="minorHAnsi"/>
+                <w:color w:val="5B9BD5" w:themeColor="accent1"/>
+                <w:sz w:val="20"/>
+              </w:rPr>
+              <w:t xml:space="preserve"> where </w:t>
+            </w:r>
+            <w:proofErr w:type="spellStart"/>
+            <w:r>
+              <w:rPr>
+                <w:rFonts w:ascii="Palatino Linotype" w:hAnsi="Palatino Linotype" w:cstheme="minorHAnsi"/>
+                <w:color w:val="5B9BD5" w:themeColor="accent1"/>
+                <w:sz w:val="20"/>
+              </w:rPr>
+              <w:t>sq.studentid</w:t>
+            </w:r>
+            <w:proofErr w:type="spellEnd"/>
+            <w:r>
+              <w:rPr>
+                <w:rFonts w:ascii="Palatino Linotype" w:hAnsi="Palatino Linotype" w:cstheme="minorHAnsi"/>
+                <w:color w:val="5B9BD5" w:themeColor="accent1"/>
+                <w:sz w:val="20"/>
+              </w:rPr>
+              <w:t xml:space="preserve">=1 and sq.name="be") r1 ,  (select marks as studentid7 from </w:t>
+            </w:r>
+            <w:proofErr w:type="spellStart"/>
+            <w:r>
+              <w:rPr>
+                <w:rFonts w:ascii="Palatino Linotype" w:hAnsi="Palatino Linotype" w:cstheme="minorHAnsi"/>
+                <w:color w:val="5B9BD5" w:themeColor="accent1"/>
+                <w:sz w:val="20"/>
+              </w:rPr>
+              <w:t>student_qualifications</w:t>
+            </w:r>
+            <w:proofErr w:type="spellEnd"/>
+            <w:r>
+              <w:rPr>
+                <w:rFonts w:ascii="Palatino Linotype" w:hAnsi="Palatino Linotype" w:cstheme="minorHAnsi"/>
+                <w:color w:val="5B9BD5" w:themeColor="accent1"/>
+                <w:sz w:val="20"/>
+              </w:rPr>
+              <w:t xml:space="preserve"> </w:t>
+            </w:r>
+            <w:proofErr w:type="spellStart"/>
+            <w:r>
+              <w:rPr>
+                <w:rFonts w:ascii="Palatino Linotype" w:hAnsi="Palatino Linotype" w:cstheme="minorHAnsi"/>
+                <w:color w:val="5B9BD5" w:themeColor="accent1"/>
+                <w:sz w:val="20"/>
+              </w:rPr>
+              <w:t>sq</w:t>
+            </w:r>
+            <w:proofErr w:type="spellEnd"/>
+            <w:r>
+              <w:rPr>
+                <w:rFonts w:ascii="Palatino Linotype" w:hAnsi="Palatino Linotype" w:cstheme="minorHAnsi"/>
+                <w:color w:val="5B9BD5" w:themeColor="accent1"/>
+                <w:sz w:val="20"/>
+              </w:rPr>
+              <w:t xml:space="preserve"> where </w:t>
+            </w:r>
+            <w:proofErr w:type="spellStart"/>
+            <w:r>
+              <w:rPr>
+                <w:rFonts w:ascii="Palatino Linotype" w:hAnsi="Palatino Linotype" w:cstheme="minorHAnsi"/>
+                <w:color w:val="5B9BD5" w:themeColor="accent1"/>
+                <w:sz w:val="20"/>
+              </w:rPr>
+              <w:t>sq.studentid</w:t>
+            </w:r>
+            <w:proofErr w:type="spellEnd"/>
+            <w:r>
+              <w:rPr>
+                <w:rFonts w:ascii="Palatino Linotype" w:hAnsi="Palatino Linotype" w:cstheme="minorHAnsi"/>
+                <w:color w:val="5B9BD5" w:themeColor="accent1"/>
+                <w:sz w:val="20"/>
+              </w:rPr>
+              <w:t>=7 and sq.name="be") r2 ;</w:t>
+            </w:r>
           </w:p>
         </w:tc>
       </w:tr>
@@ -2233,7 +3065,7 @@
                 <v:shape id="_x0000_i1026" type="#_x0000_t75" style="width:3in;height:59.1pt" o:ole="">
                   <v:imagedata r:id="rId11" o:title=""/>
                 </v:shape>
-                <o:OLEObject Type="Embed" ProgID="PBrush" ShapeID="_x0000_i1026" DrawAspect="Content" ObjectID="_1759009347" r:id="rId12"/>
+                <o:OLEObject Type="Embed" ProgID="PBrush" ShapeID="_x0000_i1026" DrawAspect="Content" ObjectID="_1759104786" r:id="rId12"/>
               </w:object>
             </w:r>
           </w:p>
@@ -2267,6 +3099,122 @@
                 <w:sz w:val="20"/>
               </w:rPr>
             </w:pPr>
+            <w:r>
+              <w:rPr>
+                <w:rFonts w:ascii="Palatino Linotype" w:hAnsi="Palatino Linotype" w:cstheme="minorHAnsi"/>
+                <w:color w:val="5B9BD5" w:themeColor="accent1"/>
+                <w:sz w:val="20"/>
+              </w:rPr>
+              <w:t xml:space="preserve">select studentid1 ,studentid7, studentid1 - studentid7 as " Marks Difference" from (select marks as studentid1 from </w:t>
+            </w:r>
+            <w:proofErr w:type="spellStart"/>
+            <w:r>
+              <w:rPr>
+                <w:rFonts w:ascii="Palatino Linotype" w:hAnsi="Palatino Linotype" w:cstheme="minorHAnsi"/>
+                <w:color w:val="5B9BD5" w:themeColor="accent1"/>
+                <w:sz w:val="20"/>
+              </w:rPr>
+              <w:t>student_qualifications</w:t>
+            </w:r>
+            <w:proofErr w:type="spellEnd"/>
+            <w:r>
+              <w:rPr>
+                <w:rFonts w:ascii="Palatino Linotype" w:hAnsi="Palatino Linotype" w:cstheme="minorHAnsi"/>
+                <w:color w:val="5B9BD5" w:themeColor="accent1"/>
+                <w:sz w:val="20"/>
+              </w:rPr>
+              <w:t xml:space="preserve"> </w:t>
+            </w:r>
+            <w:proofErr w:type="spellStart"/>
+            <w:r>
+              <w:rPr>
+                <w:rFonts w:ascii="Palatino Linotype" w:hAnsi="Palatino Linotype" w:cstheme="minorHAnsi"/>
+                <w:color w:val="5B9BD5" w:themeColor="accent1"/>
+                <w:sz w:val="20"/>
+              </w:rPr>
+              <w:t>sq</w:t>
+            </w:r>
+            <w:proofErr w:type="spellEnd"/>
+            <w:r>
+              <w:rPr>
+                <w:rFonts w:ascii="Palatino Linotype" w:hAnsi="Palatino Linotype" w:cstheme="minorHAnsi"/>
+                <w:color w:val="5B9BD5" w:themeColor="accent1"/>
+                <w:sz w:val="20"/>
+              </w:rPr>
+              <w:t xml:space="preserve"> where </w:t>
+            </w:r>
+            <w:proofErr w:type="spellStart"/>
+            <w:r>
+              <w:rPr>
+                <w:rFonts w:ascii="Palatino Linotype" w:hAnsi="Palatino Linotype" w:cstheme="minorHAnsi"/>
+                <w:color w:val="5B9BD5" w:themeColor="accent1"/>
+                <w:sz w:val="20"/>
+              </w:rPr>
+              <w:t>sq.studentid</w:t>
+            </w:r>
+            <w:proofErr w:type="spellEnd"/>
+            <w:r>
+              <w:rPr>
+                <w:rFonts w:ascii="Palatino Linotype" w:hAnsi="Palatino Linotype" w:cstheme="minorHAnsi"/>
+                <w:color w:val="5B9BD5" w:themeColor="accent1"/>
+                <w:sz w:val="20"/>
+              </w:rPr>
+              <w:t xml:space="preserve">=1 and sq.name="be") r1 ,  (select marks as studentid7 from </w:t>
+            </w:r>
+            <w:proofErr w:type="spellStart"/>
+            <w:r>
+              <w:rPr>
+                <w:rFonts w:ascii="Palatino Linotype" w:hAnsi="Palatino Linotype" w:cstheme="minorHAnsi"/>
+                <w:color w:val="5B9BD5" w:themeColor="accent1"/>
+                <w:sz w:val="20"/>
+              </w:rPr>
+              <w:t>student_qualifications</w:t>
+            </w:r>
+            <w:proofErr w:type="spellEnd"/>
+            <w:r>
+              <w:rPr>
+                <w:rFonts w:ascii="Palatino Linotype" w:hAnsi="Palatino Linotype" w:cstheme="minorHAnsi"/>
+                <w:color w:val="5B9BD5" w:themeColor="accent1"/>
+                <w:sz w:val="20"/>
+              </w:rPr>
+              <w:t xml:space="preserve"> </w:t>
+            </w:r>
+            <w:proofErr w:type="spellStart"/>
+            <w:r>
+              <w:rPr>
+                <w:rFonts w:ascii="Palatino Linotype" w:hAnsi="Palatino Linotype" w:cstheme="minorHAnsi"/>
+                <w:color w:val="5B9BD5" w:themeColor="accent1"/>
+                <w:sz w:val="20"/>
+              </w:rPr>
+              <w:t>sq</w:t>
+            </w:r>
+            <w:proofErr w:type="spellEnd"/>
+            <w:r>
+              <w:rPr>
+                <w:rFonts w:ascii="Palatino Linotype" w:hAnsi="Palatino Linotype" w:cstheme="minorHAnsi"/>
+                <w:color w:val="5B9BD5" w:themeColor="accent1"/>
+                <w:sz w:val="20"/>
+              </w:rPr>
+              <w:t xml:space="preserve"> where </w:t>
+            </w:r>
+            <w:proofErr w:type="spellStart"/>
+            <w:r>
+              <w:rPr>
+                <w:rFonts w:ascii="Palatino Linotype" w:hAnsi="Palatino Linotype" w:cstheme="minorHAnsi"/>
+                <w:color w:val="5B9BD5" w:themeColor="accent1"/>
+                <w:sz w:val="20"/>
+              </w:rPr>
+              <w:t>sq.studentid</w:t>
+            </w:r>
+            <w:proofErr w:type="spellEnd"/>
+            <w:r>
+              <w:rPr>
+                <w:rFonts w:ascii="Palatino Linotype" w:hAnsi="Palatino Linotype" w:cstheme="minorHAnsi"/>
+                <w:color w:val="5B9BD5" w:themeColor="accent1"/>
+                <w:sz w:val="20"/>
+              </w:rPr>
+              <w:t>=7 and sq.name="be") r2 ;</w:t>
+            </w:r>
           </w:p>
         </w:tc>
       </w:tr>
@@ -2365,6 +3313,68 @@
                 <w:sz w:val="20"/>
               </w:rPr>
             </w:pPr>
+            <w:r>
+              <w:rPr>
+                <w:rFonts w:ascii="Palatino Linotype" w:hAnsi="Palatino Linotype" w:cstheme="minorHAnsi"/>
+                <w:color w:val="5B9BD5" w:themeColor="accent1"/>
+                <w:sz w:val="20"/>
+              </w:rPr>
+              <w:t xml:space="preserve">select * from student where </w:t>
+            </w:r>
+            <w:proofErr w:type="spellStart"/>
+            <w:r>
+              <w:rPr>
+                <w:rFonts w:ascii="Palatino Linotype" w:hAnsi="Palatino Linotype" w:cstheme="minorHAnsi"/>
+                <w:color w:val="5B9BD5" w:themeColor="accent1"/>
+                <w:sz w:val="20"/>
+              </w:rPr>
+              <w:t>id</w:t>
+            </w:r>
+            <w:proofErr w:type="spellEnd"/>
+            <w:r>
+              <w:rPr>
+                <w:rFonts w:ascii="Palatino Linotype" w:hAnsi="Palatino Linotype" w:cstheme="minorHAnsi"/>
+                <w:color w:val="5B9BD5" w:themeColor="accent1"/>
+                <w:sz w:val="20"/>
+              </w:rPr>
+              <w:t xml:space="preserve"> not in (select </w:t>
+            </w:r>
+            <w:proofErr w:type="spellStart"/>
+            <w:r>
+              <w:rPr>
+                <w:rFonts w:ascii="Palatino Linotype" w:hAnsi="Palatino Linotype" w:cstheme="minorHAnsi"/>
+                <w:color w:val="5B9BD5" w:themeColor="accent1"/>
+                <w:sz w:val="20"/>
+              </w:rPr>
+              <w:t>studentid</w:t>
+            </w:r>
+            <w:proofErr w:type="spellEnd"/>
+            <w:r>
+              <w:rPr>
+                <w:rFonts w:ascii="Palatino Linotype" w:hAnsi="Palatino Linotype" w:cstheme="minorHAnsi"/>
+                <w:color w:val="5B9BD5" w:themeColor="accent1"/>
+                <w:sz w:val="20"/>
+              </w:rPr>
+              <w:t xml:space="preserve"> from </w:t>
+            </w:r>
+            <w:proofErr w:type="spellStart"/>
+            <w:r>
+              <w:rPr>
+                <w:rFonts w:ascii="Palatino Linotype" w:hAnsi="Palatino Linotype" w:cstheme="minorHAnsi"/>
+                <w:color w:val="5B9BD5" w:themeColor="accent1"/>
+                <w:sz w:val="20"/>
+              </w:rPr>
+              <w:t>batch_students</w:t>
+            </w:r>
+            <w:proofErr w:type="spellEnd"/>
+            <w:r>
+              <w:rPr>
+                <w:rFonts w:ascii="Palatino Linotype" w:hAnsi="Palatino Linotype" w:cstheme="minorHAnsi"/>
+                <w:color w:val="5B9BD5" w:themeColor="accent1"/>
+                <w:sz w:val="20"/>
+              </w:rPr>
+              <w:t>);</w:t>
+            </w:r>
           </w:p>
         </w:tc>
       </w:tr>
@@ -2474,6 +3484,112 @@
                 <w:sz w:val="20"/>
               </w:rPr>
             </w:pPr>
+            <w:r>
+              <w:rPr>
+                <w:rFonts w:ascii="Palatino Linotype" w:hAnsi="Palatino Linotype" w:cstheme="minorHAnsi"/>
+                <w:color w:val="5B9BD5" w:themeColor="accent1"/>
+                <w:sz w:val="20"/>
+              </w:rPr>
+              <w:t xml:space="preserve">select name , </w:t>
+            </w:r>
+            <w:proofErr w:type="spellStart"/>
+            <w:r>
+              <w:rPr>
+                <w:rFonts w:ascii="Palatino Linotype" w:hAnsi="Palatino Linotype" w:cstheme="minorHAnsi"/>
+                <w:color w:val="5B9BD5" w:themeColor="accent1"/>
+                <w:sz w:val="20"/>
+              </w:rPr>
+              <w:t>starton</w:t>
+            </w:r>
+            <w:proofErr w:type="spellEnd"/>
+            <w:r>
+              <w:rPr>
+                <w:rFonts w:ascii="Palatino Linotype" w:hAnsi="Palatino Linotype" w:cstheme="minorHAnsi"/>
+                <w:color w:val="5B9BD5" w:themeColor="accent1"/>
+                <w:sz w:val="20"/>
+              </w:rPr>
+              <w:t xml:space="preserve"> from </w:t>
+            </w:r>
+            <w:proofErr w:type="spellStart"/>
+            <w:r>
+              <w:rPr>
+                <w:rFonts w:ascii="Palatino Linotype" w:hAnsi="Palatino Linotype" w:cstheme="minorHAnsi"/>
+                <w:color w:val="5B9BD5" w:themeColor="accent1"/>
+                <w:sz w:val="20"/>
+              </w:rPr>
+              <w:t>course_batches</w:t>
+            </w:r>
+            <w:proofErr w:type="spellEnd"/>
+            <w:r>
+              <w:rPr>
+                <w:rFonts w:ascii="Palatino Linotype" w:hAnsi="Palatino Linotype" w:cstheme="minorHAnsi"/>
+                <w:color w:val="5B9BD5" w:themeColor="accent1"/>
+                <w:sz w:val="20"/>
+              </w:rPr>
+              <w:t xml:space="preserve"> where </w:t>
+            </w:r>
+            <w:proofErr w:type="spellStart"/>
+            <w:r>
+              <w:rPr>
+                <w:rFonts w:ascii="Palatino Linotype" w:hAnsi="Palatino Linotype" w:cstheme="minorHAnsi"/>
+                <w:color w:val="5B9BD5" w:themeColor="accent1"/>
+                <w:sz w:val="20"/>
+              </w:rPr>
+              <w:t>starton</w:t>
+            </w:r>
+            <w:proofErr w:type="spellEnd"/>
+            <w:r>
+              <w:rPr>
+                <w:rFonts w:ascii="Palatino Linotype" w:hAnsi="Palatino Linotype" w:cstheme="minorHAnsi"/>
+                <w:color w:val="5B9BD5" w:themeColor="accent1"/>
+                <w:sz w:val="20"/>
+              </w:rPr>
+              <w:t xml:space="preserve"> = (select </w:t>
+            </w:r>
+            <w:proofErr w:type="spellStart"/>
+            <w:r>
+              <w:rPr>
+                <w:rFonts w:ascii="Palatino Linotype" w:hAnsi="Palatino Linotype" w:cstheme="minorHAnsi"/>
+                <w:color w:val="5B9BD5" w:themeColor="accent1"/>
+                <w:sz w:val="20"/>
+              </w:rPr>
+              <w:t>starton</w:t>
+            </w:r>
+            <w:proofErr w:type="spellEnd"/>
+            <w:r>
+              <w:rPr>
+                <w:rFonts w:ascii="Palatino Linotype" w:hAnsi="Palatino Linotype" w:cstheme="minorHAnsi"/>
+                <w:color w:val="5B9BD5" w:themeColor="accent1"/>
+                <w:sz w:val="20"/>
+              </w:rPr>
+              <w:t xml:space="preserve"> from </w:t>
+            </w:r>
+            <w:proofErr w:type="spellStart"/>
+            <w:r>
+              <w:rPr>
+                <w:rFonts w:ascii="Palatino Linotype" w:hAnsi="Palatino Linotype" w:cstheme="minorHAnsi"/>
+                <w:color w:val="5B9BD5" w:themeColor="accent1"/>
+                <w:sz w:val="20"/>
+              </w:rPr>
+              <w:t>course_batches</w:t>
+            </w:r>
+            <w:proofErr w:type="spellEnd"/>
+            <w:r>
+              <w:rPr>
+                <w:rFonts w:ascii="Palatino Linotype" w:hAnsi="Palatino Linotype" w:cstheme="minorHAnsi"/>
+                <w:color w:val="5B9BD5" w:themeColor="accent1"/>
+                <w:sz w:val="20"/>
+              </w:rPr>
+              <w:t xml:space="preserve">  where name =  "batch1")</w:t>
+            </w:r>
+            <w:r>
+              <w:rPr>
+                <w:rFonts w:ascii="Palatino Linotype" w:hAnsi="Palatino Linotype" w:cstheme="minorHAnsi"/>
+                <w:color w:val="5B9BD5" w:themeColor="accent1"/>
+                <w:sz w:val="20"/>
+              </w:rPr>
+              <w:t>;</w:t>
+            </w:r>
           </w:p>
         </w:tc>
       </w:tr>
@@ -2628,6 +3744,213 @@
                 <w:sz w:val="20"/>
               </w:rPr>
             </w:pPr>
+            <w:r>
+              <w:rPr>
+                <w:rFonts w:ascii="Palatino Linotype" w:hAnsi="Palatino Linotype" w:cstheme="minorHAnsi"/>
+                <w:color w:val="5B9BD5" w:themeColor="accent1"/>
+                <w:sz w:val="20"/>
+              </w:rPr>
+              <w:lastRenderedPageBreak/>
+              <w:t xml:space="preserve">select </w:t>
+            </w:r>
+            <w:proofErr w:type="spellStart"/>
+            <w:r>
+              <w:rPr>
+                <w:rFonts w:ascii="Palatino Linotype" w:hAnsi="Palatino Linotype" w:cstheme="minorHAnsi"/>
+                <w:color w:val="5B9BD5" w:themeColor="accent1"/>
+                <w:sz w:val="20"/>
+              </w:rPr>
+              <w:t>s.namefirst,sq.marks,sq.name</w:t>
+            </w:r>
+            <w:proofErr w:type="spellEnd"/>
+            <w:r>
+              <w:rPr>
+                <w:rFonts w:ascii="Palatino Linotype" w:hAnsi="Palatino Linotype" w:cstheme="minorHAnsi"/>
+                <w:color w:val="5B9BD5" w:themeColor="accent1"/>
+                <w:sz w:val="20"/>
+              </w:rPr>
+              <w:t xml:space="preserve"> from student s join </w:t>
+            </w:r>
+            <w:proofErr w:type="spellStart"/>
+            <w:r>
+              <w:rPr>
+                <w:rFonts w:ascii="Palatino Linotype" w:hAnsi="Palatino Linotype" w:cstheme="minorHAnsi"/>
+                <w:color w:val="5B9BD5" w:themeColor="accent1"/>
+                <w:sz w:val="20"/>
+              </w:rPr>
+              <w:t>student_qualifications</w:t>
+            </w:r>
+            <w:proofErr w:type="spellEnd"/>
+            <w:r>
+              <w:rPr>
+                <w:rFonts w:ascii="Palatino Linotype" w:hAnsi="Palatino Linotype" w:cstheme="minorHAnsi"/>
+                <w:color w:val="5B9BD5" w:themeColor="accent1"/>
+                <w:sz w:val="20"/>
+              </w:rPr>
+              <w:t xml:space="preserve"> </w:t>
+            </w:r>
+            <w:proofErr w:type="spellStart"/>
+            <w:r>
+              <w:rPr>
+                <w:rFonts w:ascii="Palatino Linotype" w:hAnsi="Palatino Linotype" w:cstheme="minorHAnsi"/>
+                <w:color w:val="5B9BD5" w:themeColor="accent1"/>
+                <w:sz w:val="20"/>
+              </w:rPr>
+              <w:t>sq</w:t>
+            </w:r>
+            <w:proofErr w:type="spellEnd"/>
+            <w:r>
+              <w:rPr>
+                <w:rFonts w:ascii="Palatino Linotype" w:hAnsi="Palatino Linotype" w:cstheme="minorHAnsi"/>
+                <w:color w:val="5B9BD5" w:themeColor="accent1"/>
+                <w:sz w:val="20"/>
+              </w:rPr>
+              <w:t xml:space="preserve"> on s.id=</w:t>
+            </w:r>
+            <w:proofErr w:type="spellStart"/>
+            <w:r>
+              <w:rPr>
+                <w:rFonts w:ascii="Palatino Linotype" w:hAnsi="Palatino Linotype" w:cstheme="minorHAnsi"/>
+                <w:color w:val="5B9BD5" w:themeColor="accent1"/>
+                <w:sz w:val="20"/>
+              </w:rPr>
+              <w:t>sq.studentid</w:t>
+            </w:r>
+            <w:proofErr w:type="spellEnd"/>
+            <w:r>
+              <w:rPr>
+                <w:rFonts w:ascii="Palatino Linotype" w:hAnsi="Palatino Linotype" w:cstheme="minorHAnsi"/>
+                <w:color w:val="5B9BD5" w:themeColor="accent1"/>
+                <w:sz w:val="20"/>
+              </w:rPr>
+              <w:t xml:space="preserve"> where sq.name='10'and </w:t>
+            </w:r>
+            <w:proofErr w:type="spellStart"/>
+            <w:r>
+              <w:rPr>
+                <w:rFonts w:ascii="Palatino Linotype" w:hAnsi="Palatino Linotype" w:cstheme="minorHAnsi"/>
+                <w:color w:val="5B9BD5" w:themeColor="accent1"/>
+                <w:sz w:val="20"/>
+              </w:rPr>
+              <w:t>sq.marks</w:t>
+            </w:r>
+            <w:proofErr w:type="spellEnd"/>
+            <w:r>
+              <w:rPr>
+                <w:rFonts w:ascii="Palatino Linotype" w:hAnsi="Palatino Linotype" w:cstheme="minorHAnsi"/>
+                <w:color w:val="5B9BD5" w:themeColor="accent1"/>
+                <w:sz w:val="20"/>
+              </w:rPr>
+              <w:t xml:space="preserve">  &gt; (select </w:t>
+            </w:r>
+            <w:proofErr w:type="spellStart"/>
+            <w:r>
+              <w:rPr>
+                <w:rFonts w:ascii="Palatino Linotype" w:hAnsi="Palatino Linotype" w:cstheme="minorHAnsi"/>
+                <w:color w:val="5B9BD5" w:themeColor="accent1"/>
+                <w:sz w:val="20"/>
+              </w:rPr>
+              <w:t>sq.marks</w:t>
+            </w:r>
+            <w:proofErr w:type="spellEnd"/>
+            <w:r>
+              <w:rPr>
+                <w:rFonts w:ascii="Palatino Linotype" w:hAnsi="Palatino Linotype" w:cstheme="minorHAnsi"/>
+                <w:color w:val="5B9BD5" w:themeColor="accent1"/>
+                <w:sz w:val="20"/>
+              </w:rPr>
+              <w:t xml:space="preserve"> from student s join </w:t>
+            </w:r>
+            <w:proofErr w:type="spellStart"/>
+            <w:r>
+              <w:rPr>
+                <w:rFonts w:ascii="Palatino Linotype" w:hAnsi="Palatino Linotype" w:cstheme="minorHAnsi"/>
+                <w:color w:val="5B9BD5" w:themeColor="accent1"/>
+                <w:sz w:val="20"/>
+              </w:rPr>
+              <w:t>student_qualifications</w:t>
+            </w:r>
+            <w:proofErr w:type="spellEnd"/>
+            <w:r>
+              <w:rPr>
+                <w:rFonts w:ascii="Palatino Linotype" w:hAnsi="Palatino Linotype" w:cstheme="minorHAnsi"/>
+                <w:color w:val="5B9BD5" w:themeColor="accent1"/>
+                <w:sz w:val="20"/>
+              </w:rPr>
+              <w:t xml:space="preserve"> </w:t>
+            </w:r>
+            <w:proofErr w:type="spellStart"/>
+            <w:r>
+              <w:rPr>
+                <w:rFonts w:ascii="Palatino Linotype" w:hAnsi="Palatino Linotype" w:cstheme="minorHAnsi"/>
+                <w:color w:val="5B9BD5" w:themeColor="accent1"/>
+                <w:sz w:val="20"/>
+              </w:rPr>
+              <w:t>sq</w:t>
+            </w:r>
+            <w:proofErr w:type="spellEnd"/>
+            <w:r>
+              <w:rPr>
+                <w:rFonts w:ascii="Palatino Linotype" w:hAnsi="Palatino Linotype" w:cstheme="minorHAnsi"/>
+                <w:color w:val="5B9BD5" w:themeColor="accent1"/>
+                <w:sz w:val="20"/>
+              </w:rPr>
+              <w:t xml:space="preserve"> on s.id=</w:t>
+            </w:r>
+            <w:proofErr w:type="spellStart"/>
+            <w:r>
+              <w:rPr>
+                <w:rFonts w:ascii="Palatino Linotype" w:hAnsi="Palatino Linotype" w:cstheme="minorHAnsi"/>
+                <w:color w:val="5B9BD5" w:themeColor="accent1"/>
+                <w:sz w:val="20"/>
+              </w:rPr>
+              <w:t>sq.studentid</w:t>
+            </w:r>
+            <w:proofErr w:type="spellEnd"/>
+            <w:r>
+              <w:rPr>
+                <w:rFonts w:ascii="Palatino Linotype" w:hAnsi="Palatino Linotype" w:cstheme="minorHAnsi"/>
+                <w:color w:val="5B9BD5" w:themeColor="accent1"/>
+                <w:sz w:val="20"/>
+              </w:rPr>
+              <w:t xml:space="preserve"> where </w:t>
+            </w:r>
+            <w:proofErr w:type="spellStart"/>
+            <w:r>
+              <w:rPr>
+                <w:rFonts w:ascii="Palatino Linotype" w:hAnsi="Palatino Linotype" w:cstheme="minorHAnsi"/>
+                <w:color w:val="5B9BD5" w:themeColor="accent1"/>
+                <w:sz w:val="20"/>
+              </w:rPr>
+              <w:t>s.namefirst</w:t>
+            </w:r>
+            <w:proofErr w:type="spellEnd"/>
+            <w:r>
+              <w:rPr>
+                <w:rFonts w:ascii="Palatino Linotype" w:hAnsi="Palatino Linotype" w:cstheme="minorHAnsi"/>
+                <w:color w:val="5B9BD5" w:themeColor="accent1"/>
+                <w:sz w:val="20"/>
+              </w:rPr>
+              <w:t>='</w:t>
+            </w:r>
+            <w:proofErr w:type="spellStart"/>
+            <w:r>
+              <w:rPr>
+                <w:rFonts w:ascii="Palatino Linotype" w:hAnsi="Palatino Linotype" w:cstheme="minorHAnsi"/>
+                <w:color w:val="5B9BD5" w:themeColor="accent1"/>
+                <w:sz w:val="20"/>
+              </w:rPr>
+              <w:t>neel</w:t>
+            </w:r>
+            <w:proofErr w:type="spellEnd"/>
+            <w:r>
+              <w:rPr>
+                <w:rFonts w:ascii="Palatino Linotype" w:hAnsi="Palatino Linotype" w:cstheme="minorHAnsi"/>
+                <w:color w:val="5B9BD5" w:themeColor="accent1"/>
+                <w:sz w:val="20"/>
+              </w:rPr>
+              <w:t>' and sq.name='10');</w:t>
+            </w:r>
           </w:p>
         </w:tc>
       </w:tr>
@@ -2740,6 +4063,176 @@
                 <w:sz w:val="20"/>
               </w:rPr>
             </w:pPr>
+            <w:r>
+              <w:rPr>
+                <w:rFonts w:ascii="Palatino Linotype" w:hAnsi="Palatino Linotype" w:cstheme="minorHAnsi"/>
+                <w:color w:val="5B9BD5" w:themeColor="accent1"/>
+                <w:sz w:val="20"/>
+              </w:rPr>
+              <w:t xml:space="preserve">select </w:t>
+            </w:r>
+            <w:proofErr w:type="spellStart"/>
+            <w:r>
+              <w:rPr>
+                <w:rFonts w:ascii="Palatino Linotype" w:hAnsi="Palatino Linotype" w:cstheme="minorHAnsi"/>
+                <w:color w:val="5B9BD5" w:themeColor="accent1"/>
+                <w:sz w:val="20"/>
+              </w:rPr>
+              <w:t>s.id,s.namefirst,s.namelast,sq.marks,sq.name</w:t>
+            </w:r>
+            <w:proofErr w:type="spellEnd"/>
+            <w:r>
+              <w:rPr>
+                <w:rFonts w:ascii="Palatino Linotype" w:hAnsi="Palatino Linotype" w:cstheme="minorHAnsi"/>
+                <w:color w:val="5B9BD5" w:themeColor="accent1"/>
+                <w:sz w:val="20"/>
+              </w:rPr>
+              <w:t xml:space="preserve"> from student s join </w:t>
+            </w:r>
+            <w:proofErr w:type="spellStart"/>
+            <w:r>
+              <w:rPr>
+                <w:rFonts w:ascii="Palatino Linotype" w:hAnsi="Palatino Linotype" w:cstheme="minorHAnsi"/>
+                <w:color w:val="5B9BD5" w:themeColor="accent1"/>
+                <w:sz w:val="20"/>
+              </w:rPr>
+              <w:t>student_qualifications</w:t>
+            </w:r>
+            <w:proofErr w:type="spellEnd"/>
+            <w:r>
+              <w:rPr>
+                <w:rFonts w:ascii="Palatino Linotype" w:hAnsi="Palatino Linotype" w:cstheme="minorHAnsi"/>
+                <w:color w:val="5B9BD5" w:themeColor="accent1"/>
+                <w:sz w:val="20"/>
+              </w:rPr>
+              <w:t xml:space="preserve"> </w:t>
+            </w:r>
+            <w:proofErr w:type="spellStart"/>
+            <w:r>
+              <w:rPr>
+                <w:rFonts w:ascii="Palatino Linotype" w:hAnsi="Palatino Linotype" w:cstheme="minorHAnsi"/>
+                <w:color w:val="5B9BD5" w:themeColor="accent1"/>
+                <w:sz w:val="20"/>
+              </w:rPr>
+              <w:t>sq</w:t>
+            </w:r>
+            <w:proofErr w:type="spellEnd"/>
+            <w:r>
+              <w:rPr>
+                <w:rFonts w:ascii="Palatino Linotype" w:hAnsi="Palatino Linotype" w:cstheme="minorHAnsi"/>
+                <w:color w:val="5B9BD5" w:themeColor="accent1"/>
+                <w:sz w:val="20"/>
+              </w:rPr>
+              <w:t xml:space="preserve"> on s.id=</w:t>
+            </w:r>
+            <w:proofErr w:type="spellStart"/>
+            <w:r>
+              <w:rPr>
+                <w:rFonts w:ascii="Palatino Linotype" w:hAnsi="Palatino Linotype" w:cstheme="minorHAnsi"/>
+                <w:color w:val="5B9BD5" w:themeColor="accent1"/>
+                <w:sz w:val="20"/>
+              </w:rPr>
+              <w:t>sq.studentid</w:t>
+            </w:r>
+            <w:proofErr w:type="spellEnd"/>
+            <w:r>
+              <w:rPr>
+                <w:rFonts w:ascii="Palatino Linotype" w:hAnsi="Palatino Linotype" w:cstheme="minorHAnsi"/>
+                <w:color w:val="5B9BD5" w:themeColor="accent1"/>
+                <w:sz w:val="20"/>
+              </w:rPr>
+              <w:t xml:space="preserve"> where </w:t>
+            </w:r>
+            <w:proofErr w:type="spellStart"/>
+            <w:r>
+              <w:rPr>
+                <w:rFonts w:ascii="Palatino Linotype" w:hAnsi="Palatino Linotype" w:cstheme="minorHAnsi"/>
+                <w:color w:val="5B9BD5" w:themeColor="accent1"/>
+                <w:sz w:val="20"/>
+              </w:rPr>
+              <w:t>sq.marks</w:t>
+            </w:r>
+            <w:proofErr w:type="spellEnd"/>
+            <w:r>
+              <w:rPr>
+                <w:rFonts w:ascii="Palatino Linotype" w:hAnsi="Palatino Linotype" w:cstheme="minorHAnsi"/>
+                <w:color w:val="5B9BD5" w:themeColor="accent1"/>
+                <w:sz w:val="20"/>
+              </w:rPr>
+              <w:t xml:space="preserve">&gt;all(select </w:t>
+            </w:r>
+            <w:proofErr w:type="spellStart"/>
+            <w:r>
+              <w:rPr>
+                <w:rFonts w:ascii="Palatino Linotype" w:hAnsi="Palatino Linotype" w:cstheme="minorHAnsi"/>
+                <w:color w:val="5B9BD5" w:themeColor="accent1"/>
+                <w:sz w:val="20"/>
+              </w:rPr>
+              <w:t>sq.marks</w:t>
+            </w:r>
+            <w:proofErr w:type="spellEnd"/>
+            <w:r>
+              <w:rPr>
+                <w:rFonts w:ascii="Palatino Linotype" w:hAnsi="Palatino Linotype" w:cstheme="minorHAnsi"/>
+                <w:color w:val="5B9BD5" w:themeColor="accent1"/>
+                <w:sz w:val="20"/>
+              </w:rPr>
+              <w:t xml:space="preserve"> from </w:t>
+            </w:r>
+            <w:proofErr w:type="spellStart"/>
+            <w:r>
+              <w:rPr>
+                <w:rFonts w:ascii="Palatino Linotype" w:hAnsi="Palatino Linotype" w:cstheme="minorHAnsi"/>
+                <w:color w:val="5B9BD5" w:themeColor="accent1"/>
+                <w:sz w:val="20"/>
+              </w:rPr>
+              <w:t>student_qualifications</w:t>
+            </w:r>
+            <w:proofErr w:type="spellEnd"/>
+            <w:r>
+              <w:rPr>
+                <w:rFonts w:ascii="Palatino Linotype" w:hAnsi="Palatino Linotype" w:cstheme="minorHAnsi"/>
+                <w:color w:val="5B9BD5" w:themeColor="accent1"/>
+                <w:sz w:val="20"/>
+              </w:rPr>
+              <w:t xml:space="preserve"> </w:t>
+            </w:r>
+            <w:proofErr w:type="spellStart"/>
+            <w:r>
+              <w:rPr>
+                <w:rFonts w:ascii="Palatino Linotype" w:hAnsi="Palatino Linotype" w:cstheme="minorHAnsi"/>
+                <w:color w:val="5B9BD5" w:themeColor="accent1"/>
+                <w:sz w:val="20"/>
+              </w:rPr>
+              <w:t>sq</w:t>
+            </w:r>
+            <w:proofErr w:type="spellEnd"/>
+            <w:r>
+              <w:rPr>
+                <w:rFonts w:ascii="Palatino Linotype" w:hAnsi="Palatino Linotype" w:cstheme="minorHAnsi"/>
+                <w:color w:val="5B9BD5" w:themeColor="accent1"/>
+                <w:sz w:val="20"/>
+              </w:rPr>
+              <w:t xml:space="preserve"> where sq.name in (10,12) and s.id=</w:t>
+            </w:r>
+            <w:proofErr w:type="spellStart"/>
+            <w:r>
+              <w:rPr>
+                <w:rFonts w:ascii="Palatino Linotype" w:hAnsi="Palatino Linotype" w:cstheme="minorHAnsi"/>
+                <w:color w:val="5B9BD5" w:themeColor="accent1"/>
+                <w:sz w:val="20"/>
+              </w:rPr>
+              <w:t>sq.studentid</w:t>
+            </w:r>
+            <w:proofErr w:type="spellEnd"/>
+            <w:r>
+              <w:rPr>
+                <w:rFonts w:ascii="Palatino Linotype" w:hAnsi="Palatino Linotype" w:cstheme="minorHAnsi"/>
+                <w:color w:val="5B9BD5" w:themeColor="accent1"/>
+                <w:sz w:val="20"/>
+              </w:rPr>
+              <w:t>) and sq.name='be';</w:t>
+            </w:r>
           </w:p>
         </w:tc>
       </w:tr>
@@ -2787,7 +4280,6 @@
                 <w:sz w:val="20"/>
                 <w:szCs w:val="20"/>
               </w:rPr>
-              <w:lastRenderedPageBreak/>
               <w:t xml:space="preserve">Get all </w:t>
             </w:r>
             <w:proofErr w:type="gramStart"/>
@@ -2837,6 +4329,212 @@
                 <w:sz w:val="20"/>
               </w:rPr>
             </w:pPr>
+            <w:r>
+              <w:rPr>
+                <w:rFonts w:ascii="Palatino Linotype" w:hAnsi="Palatino Linotype" w:cstheme="minorHAnsi"/>
+                <w:color w:val="5B9BD5" w:themeColor="accent1"/>
+                <w:sz w:val="20"/>
+              </w:rPr>
+              <w:t xml:space="preserve">select * from (select </w:t>
+            </w:r>
+            <w:proofErr w:type="spellStart"/>
+            <w:r>
+              <w:rPr>
+                <w:rFonts w:ascii="Palatino Linotype" w:hAnsi="Palatino Linotype" w:cstheme="minorHAnsi"/>
+                <w:color w:val="5B9BD5" w:themeColor="accent1"/>
+                <w:sz w:val="20"/>
+              </w:rPr>
+              <w:t>dense_rank</w:t>
+            </w:r>
+            <w:proofErr w:type="spellEnd"/>
+            <w:r>
+              <w:rPr>
+                <w:rFonts w:ascii="Palatino Linotype" w:hAnsi="Palatino Linotype" w:cstheme="minorHAnsi"/>
+                <w:color w:val="5B9BD5" w:themeColor="accent1"/>
+                <w:sz w:val="20"/>
+              </w:rPr>
+              <w:t xml:space="preserve">() over(order by marks </w:t>
+            </w:r>
+            <w:proofErr w:type="spellStart"/>
+            <w:r>
+              <w:rPr>
+                <w:rFonts w:ascii="Palatino Linotype" w:hAnsi="Palatino Linotype" w:cstheme="minorHAnsi"/>
+                <w:color w:val="5B9BD5" w:themeColor="accent1"/>
+                <w:sz w:val="20"/>
+              </w:rPr>
+              <w:t>desc</w:t>
+            </w:r>
+            <w:proofErr w:type="spellEnd"/>
+            <w:r>
+              <w:rPr>
+                <w:rFonts w:ascii="Palatino Linotype" w:hAnsi="Palatino Linotype" w:cstheme="minorHAnsi"/>
+                <w:color w:val="5B9BD5" w:themeColor="accent1"/>
+                <w:sz w:val="20"/>
+              </w:rPr>
+              <w:t xml:space="preserve"> ) as r1 , s.id as r2,s.namefirst as r3,s.namelast as r4,sq.marks as r5,sq.name as r6 from student s join </w:t>
+            </w:r>
+            <w:proofErr w:type="spellStart"/>
+            <w:r>
+              <w:rPr>
+                <w:rFonts w:ascii="Palatino Linotype" w:hAnsi="Palatino Linotype" w:cstheme="minorHAnsi"/>
+                <w:color w:val="5B9BD5" w:themeColor="accent1"/>
+                <w:sz w:val="20"/>
+              </w:rPr>
+              <w:t>student_qualifications</w:t>
+            </w:r>
+            <w:proofErr w:type="spellEnd"/>
+            <w:r>
+              <w:rPr>
+                <w:rFonts w:ascii="Palatino Linotype" w:hAnsi="Palatino Linotype" w:cstheme="minorHAnsi"/>
+                <w:color w:val="5B9BD5" w:themeColor="accent1"/>
+                <w:sz w:val="20"/>
+              </w:rPr>
+              <w:t xml:space="preserve"> </w:t>
+            </w:r>
+            <w:proofErr w:type="spellStart"/>
+            <w:r>
+              <w:rPr>
+                <w:rFonts w:ascii="Palatino Linotype" w:hAnsi="Palatino Linotype" w:cstheme="minorHAnsi"/>
+                <w:color w:val="5B9BD5" w:themeColor="accent1"/>
+                <w:sz w:val="20"/>
+              </w:rPr>
+              <w:t>sq</w:t>
+            </w:r>
+            <w:proofErr w:type="spellEnd"/>
+            <w:r>
+              <w:rPr>
+                <w:rFonts w:ascii="Palatino Linotype" w:hAnsi="Palatino Linotype" w:cstheme="minorHAnsi"/>
+                <w:color w:val="5B9BD5" w:themeColor="accent1"/>
+                <w:sz w:val="20"/>
+              </w:rPr>
+              <w:t xml:space="preserve"> on s.id=</w:t>
+            </w:r>
+            <w:proofErr w:type="spellStart"/>
+            <w:r>
+              <w:rPr>
+                <w:rFonts w:ascii="Palatino Linotype" w:hAnsi="Palatino Linotype" w:cstheme="minorHAnsi"/>
+                <w:color w:val="5B9BD5" w:themeColor="accent1"/>
+                <w:sz w:val="20"/>
+              </w:rPr>
+              <w:t>sq.studentid</w:t>
+            </w:r>
+            <w:proofErr w:type="spellEnd"/>
+            <w:r>
+              <w:rPr>
+                <w:rFonts w:ascii="Palatino Linotype" w:hAnsi="Palatino Linotype" w:cstheme="minorHAnsi"/>
+                <w:color w:val="5B9BD5" w:themeColor="accent1"/>
+                <w:sz w:val="20"/>
+              </w:rPr>
+              <w:t xml:space="preserve"> where </w:t>
+            </w:r>
+            <w:proofErr w:type="spellStart"/>
+            <w:r>
+              <w:rPr>
+                <w:rFonts w:ascii="Palatino Linotype" w:hAnsi="Palatino Linotype" w:cstheme="minorHAnsi"/>
+                <w:color w:val="5B9BD5" w:themeColor="accent1"/>
+                <w:sz w:val="20"/>
+              </w:rPr>
+              <w:t>sq.marks</w:t>
+            </w:r>
+            <w:proofErr w:type="spellEnd"/>
+            <w:r>
+              <w:rPr>
+                <w:rFonts w:ascii="Palatino Linotype" w:hAnsi="Palatino Linotype" w:cstheme="minorHAnsi"/>
+                <w:color w:val="5B9BD5" w:themeColor="accent1"/>
+                <w:sz w:val="20"/>
+              </w:rPr>
+              <w:t xml:space="preserve">&gt;all(select </w:t>
+            </w:r>
+            <w:proofErr w:type="spellStart"/>
+            <w:r>
+              <w:rPr>
+                <w:rFonts w:ascii="Palatino Linotype" w:hAnsi="Palatino Linotype" w:cstheme="minorHAnsi"/>
+                <w:color w:val="5B9BD5" w:themeColor="accent1"/>
+                <w:sz w:val="20"/>
+              </w:rPr>
+              <w:t>sq.marks</w:t>
+            </w:r>
+            <w:proofErr w:type="spellEnd"/>
+            <w:r>
+              <w:rPr>
+                <w:rFonts w:ascii="Palatino Linotype" w:hAnsi="Palatino Linotype" w:cstheme="minorHAnsi"/>
+                <w:color w:val="5B9BD5" w:themeColor="accent1"/>
+                <w:sz w:val="20"/>
+              </w:rPr>
+              <w:t xml:space="preserve"> from </w:t>
+            </w:r>
+            <w:proofErr w:type="spellStart"/>
+            <w:r>
+              <w:rPr>
+                <w:rFonts w:ascii="Palatino Linotype" w:hAnsi="Palatino Linotype" w:cstheme="minorHAnsi"/>
+                <w:color w:val="5B9BD5" w:themeColor="accent1"/>
+                <w:sz w:val="20"/>
+              </w:rPr>
+              <w:t>student_qualifications</w:t>
+            </w:r>
+            <w:proofErr w:type="spellEnd"/>
+            <w:r>
+              <w:rPr>
+                <w:rFonts w:ascii="Palatino Linotype" w:hAnsi="Palatino Linotype" w:cstheme="minorHAnsi"/>
+                <w:color w:val="5B9BD5" w:themeColor="accent1"/>
+                <w:sz w:val="20"/>
+              </w:rPr>
+              <w:t xml:space="preserve"> </w:t>
+            </w:r>
+            <w:proofErr w:type="spellStart"/>
+            <w:r>
+              <w:rPr>
+                <w:rFonts w:ascii="Palatino Linotype" w:hAnsi="Palatino Linotype" w:cstheme="minorHAnsi"/>
+                <w:color w:val="5B9BD5" w:themeColor="accent1"/>
+                <w:sz w:val="20"/>
+              </w:rPr>
+              <w:t>sq</w:t>
+            </w:r>
+            <w:proofErr w:type="spellEnd"/>
+            <w:r>
+              <w:rPr>
+                <w:rFonts w:ascii="Palatino Linotype" w:hAnsi="Palatino Linotype" w:cstheme="minorHAnsi"/>
+                <w:color w:val="5B9BD5" w:themeColor="accent1"/>
+                <w:sz w:val="20"/>
+              </w:rPr>
+              <w:t xml:space="preserve"> where sq.name in (10,12) and s.id=</w:t>
+            </w:r>
+            <w:proofErr w:type="spellStart"/>
+            <w:r>
+              <w:rPr>
+                <w:rFonts w:ascii="Palatino Linotype" w:hAnsi="Palatino Linotype" w:cstheme="minorHAnsi"/>
+                <w:color w:val="5B9BD5" w:themeColor="accent1"/>
+                <w:sz w:val="20"/>
+              </w:rPr>
+              <w:t>sq.studentid</w:t>
+            </w:r>
+            <w:proofErr w:type="spellEnd"/>
+            <w:r>
+              <w:rPr>
+                <w:rFonts w:ascii="Palatino Linotype" w:hAnsi="Palatino Linotype" w:cstheme="minorHAnsi"/>
+                <w:color w:val="5B9BD5" w:themeColor="accent1"/>
+                <w:sz w:val="20"/>
+              </w:rPr>
+              <w:t xml:space="preserve">) and sq.name='be' order by marks </w:t>
+            </w:r>
+            <w:proofErr w:type="spellStart"/>
+            <w:r>
+              <w:rPr>
+                <w:rFonts w:ascii="Palatino Linotype" w:hAnsi="Palatino Linotype" w:cstheme="minorHAnsi"/>
+                <w:color w:val="5B9BD5" w:themeColor="accent1"/>
+                <w:sz w:val="20"/>
+              </w:rPr>
+              <w:t>desc</w:t>
+            </w:r>
+            <w:proofErr w:type="spellEnd"/>
+            <w:r>
+              <w:rPr>
+                <w:rFonts w:ascii="Palatino Linotype" w:hAnsi="Palatino Linotype" w:cstheme="minorHAnsi"/>
+                <w:color w:val="5B9BD5" w:themeColor="accent1"/>
+                <w:sz w:val="20"/>
+              </w:rPr>
+              <w:t>) as t1 where r1 = 2;</w:t>
+            </w:r>
           </w:p>
         </w:tc>
       </w:tr>
@@ -2926,6 +4624,75 @@
                 <w:szCs w:val="20"/>
               </w:rPr>
             </w:pPr>
+            <w:r>
+              <w:rPr>
+                <w:rFonts w:ascii="Palatino Linotype" w:hAnsi="Palatino Linotype" w:cstheme="minorHAnsi"/>
+                <w:color w:val="000000" w:themeColor="text1"/>
+                <w:sz w:val="20"/>
+                <w:szCs w:val="20"/>
+              </w:rPr>
+              <w:t xml:space="preserve">select * from student s inner join (select * from </w:t>
+            </w:r>
+            <w:proofErr w:type="spellStart"/>
+            <w:r>
+              <w:rPr>
+                <w:rFonts w:ascii="Palatino Linotype" w:hAnsi="Palatino Linotype" w:cstheme="minorHAnsi"/>
+                <w:color w:val="000000" w:themeColor="text1"/>
+                <w:sz w:val="20"/>
+                <w:szCs w:val="20"/>
+              </w:rPr>
+              <w:t>student_qualifications</w:t>
+            </w:r>
+            <w:proofErr w:type="spellEnd"/>
+            <w:r>
+              <w:rPr>
+                <w:rFonts w:ascii="Palatino Linotype" w:hAnsi="Palatino Linotype" w:cstheme="minorHAnsi"/>
+                <w:color w:val="000000" w:themeColor="text1"/>
+                <w:sz w:val="20"/>
+                <w:szCs w:val="20"/>
+              </w:rPr>
+              <w:t xml:space="preserve">  where marks = (SELECT max(marks) from </w:t>
+            </w:r>
+            <w:proofErr w:type="spellStart"/>
+            <w:r>
+              <w:rPr>
+                <w:rFonts w:ascii="Palatino Linotype" w:hAnsi="Palatino Linotype" w:cstheme="minorHAnsi"/>
+                <w:color w:val="000000" w:themeColor="text1"/>
+                <w:sz w:val="20"/>
+                <w:szCs w:val="20"/>
+              </w:rPr>
+              <w:t>student_qualifications</w:t>
+            </w:r>
+            <w:proofErr w:type="spellEnd"/>
+            <w:r>
+              <w:rPr>
+                <w:rFonts w:ascii="Palatino Linotype" w:hAnsi="Palatino Linotype" w:cstheme="minorHAnsi"/>
+                <w:color w:val="000000" w:themeColor="text1"/>
+                <w:sz w:val="20"/>
+                <w:szCs w:val="20"/>
+              </w:rPr>
+              <w:t xml:space="preserve"> </w:t>
+            </w:r>
+            <w:proofErr w:type="spellStart"/>
+            <w:r>
+              <w:rPr>
+                <w:rFonts w:ascii="Palatino Linotype" w:hAnsi="Palatino Linotype" w:cstheme="minorHAnsi"/>
+                <w:color w:val="000000" w:themeColor="text1"/>
+                <w:sz w:val="20"/>
+                <w:szCs w:val="20"/>
+              </w:rPr>
+              <w:t>sq</w:t>
+            </w:r>
+            <w:proofErr w:type="spellEnd"/>
+            <w:r>
+              <w:rPr>
+                <w:rFonts w:ascii="Palatino Linotype" w:hAnsi="Palatino Linotype" w:cstheme="minorHAnsi"/>
+                <w:color w:val="000000" w:themeColor="text1"/>
+                <w:sz w:val="20"/>
+                <w:szCs w:val="20"/>
+              </w:rPr>
+              <w:t xml:space="preserve"> where sq.name = "be") and name="be") t1 on t1.studentid = s.id ;</w:t>
+            </w:r>
           </w:p>
         </w:tc>
       </w:tr>
@@ -2997,6 +4764,115 @@
                 <w:szCs w:val="20"/>
               </w:rPr>
             </w:pPr>
+            <w:r>
+              <w:rPr>
+                <w:rFonts w:ascii="Palatino Linotype" w:hAnsi="Palatino Linotype" w:cstheme="minorHAnsi"/>
+                <w:color w:val="000000" w:themeColor="text1"/>
+                <w:sz w:val="20"/>
+                <w:szCs w:val="20"/>
+              </w:rPr>
+              <w:t xml:space="preserve">select * from student s inner join </w:t>
+            </w:r>
+            <w:proofErr w:type="spellStart"/>
+            <w:r>
+              <w:rPr>
+                <w:rFonts w:ascii="Palatino Linotype" w:hAnsi="Palatino Linotype" w:cstheme="minorHAnsi"/>
+                <w:color w:val="000000" w:themeColor="text1"/>
+                <w:sz w:val="20"/>
+                <w:szCs w:val="20"/>
+              </w:rPr>
+              <w:t>student_qualifications</w:t>
+            </w:r>
+            <w:proofErr w:type="spellEnd"/>
+            <w:r>
+              <w:rPr>
+                <w:rFonts w:ascii="Palatino Linotype" w:hAnsi="Palatino Linotype" w:cstheme="minorHAnsi"/>
+                <w:color w:val="000000" w:themeColor="text1"/>
+                <w:sz w:val="20"/>
+                <w:szCs w:val="20"/>
+              </w:rPr>
+              <w:t xml:space="preserve"> </w:t>
+            </w:r>
+            <w:proofErr w:type="spellStart"/>
+            <w:r>
+              <w:rPr>
+                <w:rFonts w:ascii="Palatino Linotype" w:hAnsi="Palatino Linotype" w:cstheme="minorHAnsi"/>
+                <w:color w:val="000000" w:themeColor="text1"/>
+                <w:sz w:val="20"/>
+                <w:szCs w:val="20"/>
+              </w:rPr>
+              <w:t>sq</w:t>
+            </w:r>
+            <w:proofErr w:type="spellEnd"/>
+            <w:r>
+              <w:rPr>
+                <w:rFonts w:ascii="Palatino Linotype" w:hAnsi="Palatino Linotype" w:cstheme="minorHAnsi"/>
+                <w:color w:val="000000" w:themeColor="text1"/>
+                <w:sz w:val="20"/>
+                <w:szCs w:val="20"/>
+              </w:rPr>
+              <w:t xml:space="preserve">  on s.id = </w:t>
+            </w:r>
+            <w:proofErr w:type="spellStart"/>
+            <w:r>
+              <w:rPr>
+                <w:rFonts w:ascii="Palatino Linotype" w:hAnsi="Palatino Linotype" w:cstheme="minorHAnsi"/>
+                <w:color w:val="000000" w:themeColor="text1"/>
+                <w:sz w:val="20"/>
+                <w:szCs w:val="20"/>
+              </w:rPr>
+              <w:t>sq.studentid</w:t>
+            </w:r>
+            <w:proofErr w:type="spellEnd"/>
+            <w:r>
+              <w:rPr>
+                <w:rFonts w:ascii="Palatino Linotype" w:hAnsi="Palatino Linotype" w:cstheme="minorHAnsi"/>
+                <w:color w:val="000000" w:themeColor="text1"/>
+                <w:sz w:val="20"/>
+                <w:szCs w:val="20"/>
+              </w:rPr>
+              <w:t xml:space="preserve"> where marks = (select max(marks) from </w:t>
+            </w:r>
+            <w:proofErr w:type="spellStart"/>
+            <w:r>
+              <w:rPr>
+                <w:rFonts w:ascii="Palatino Linotype" w:hAnsi="Palatino Linotype" w:cstheme="minorHAnsi"/>
+                <w:color w:val="000000" w:themeColor="text1"/>
+                <w:sz w:val="20"/>
+                <w:szCs w:val="20"/>
+              </w:rPr>
+              <w:t>student_qualifications</w:t>
+            </w:r>
+            <w:proofErr w:type="spellEnd"/>
+            <w:r>
+              <w:rPr>
+                <w:rFonts w:ascii="Palatino Linotype" w:hAnsi="Palatino Linotype" w:cstheme="minorHAnsi"/>
+                <w:color w:val="000000" w:themeColor="text1"/>
+                <w:sz w:val="20"/>
+                <w:szCs w:val="20"/>
+              </w:rPr>
+              <w:t xml:space="preserve"> </w:t>
+            </w:r>
+            <w:proofErr w:type="spellStart"/>
+            <w:r>
+              <w:rPr>
+                <w:rFonts w:ascii="Palatino Linotype" w:hAnsi="Palatino Linotype" w:cstheme="minorHAnsi"/>
+                <w:color w:val="000000" w:themeColor="text1"/>
+                <w:sz w:val="20"/>
+                <w:szCs w:val="20"/>
+              </w:rPr>
+              <w:t>sq</w:t>
+            </w:r>
+            <w:proofErr w:type="spellEnd"/>
+            <w:r>
+              <w:rPr>
+                <w:rFonts w:ascii="Palatino Linotype" w:hAnsi="Palatino Linotype" w:cstheme="minorHAnsi"/>
+                <w:color w:val="000000" w:themeColor="text1"/>
+                <w:sz w:val="20"/>
+                <w:szCs w:val="20"/>
+              </w:rPr>
+              <w:t xml:space="preserve"> where sq.name = "BE");</w:t>
+            </w:r>
           </w:p>
         </w:tc>
       </w:tr>
@@ -3077,6 +4953,115 @@
                 <w:szCs w:val="20"/>
               </w:rPr>
             </w:pPr>
+            <w:r>
+              <w:rPr>
+                <w:rFonts w:ascii="Palatino Linotype" w:hAnsi="Palatino Linotype" w:cstheme="minorHAnsi"/>
+                <w:color w:val="5B9BD5" w:themeColor="accent1"/>
+                <w:sz w:val="20"/>
+                <w:szCs w:val="20"/>
+              </w:rPr>
+              <w:t xml:space="preserve">select * from student s inner join </w:t>
+            </w:r>
+            <w:proofErr w:type="spellStart"/>
+            <w:r>
+              <w:rPr>
+                <w:rFonts w:ascii="Palatino Linotype" w:hAnsi="Palatino Linotype" w:cstheme="minorHAnsi"/>
+                <w:color w:val="5B9BD5" w:themeColor="accent1"/>
+                <w:sz w:val="20"/>
+                <w:szCs w:val="20"/>
+              </w:rPr>
+              <w:t>student_qualifications</w:t>
+            </w:r>
+            <w:proofErr w:type="spellEnd"/>
+            <w:r>
+              <w:rPr>
+                <w:rFonts w:ascii="Palatino Linotype" w:hAnsi="Palatino Linotype" w:cstheme="minorHAnsi"/>
+                <w:color w:val="5B9BD5" w:themeColor="accent1"/>
+                <w:sz w:val="20"/>
+                <w:szCs w:val="20"/>
+              </w:rPr>
+              <w:t xml:space="preserve"> </w:t>
+            </w:r>
+            <w:proofErr w:type="spellStart"/>
+            <w:r>
+              <w:rPr>
+                <w:rFonts w:ascii="Palatino Linotype" w:hAnsi="Palatino Linotype" w:cstheme="minorHAnsi"/>
+                <w:color w:val="5B9BD5" w:themeColor="accent1"/>
+                <w:sz w:val="20"/>
+                <w:szCs w:val="20"/>
+              </w:rPr>
+              <w:t>sq</w:t>
+            </w:r>
+            <w:proofErr w:type="spellEnd"/>
+            <w:r>
+              <w:rPr>
+                <w:rFonts w:ascii="Palatino Linotype" w:hAnsi="Palatino Linotype" w:cstheme="minorHAnsi"/>
+                <w:color w:val="5B9BD5" w:themeColor="accent1"/>
+                <w:sz w:val="20"/>
+                <w:szCs w:val="20"/>
+              </w:rPr>
+              <w:t xml:space="preserve">  on s.id = </w:t>
+            </w:r>
+            <w:proofErr w:type="spellStart"/>
+            <w:r>
+              <w:rPr>
+                <w:rFonts w:ascii="Palatino Linotype" w:hAnsi="Palatino Linotype" w:cstheme="minorHAnsi"/>
+                <w:color w:val="5B9BD5" w:themeColor="accent1"/>
+                <w:sz w:val="20"/>
+                <w:szCs w:val="20"/>
+              </w:rPr>
+              <w:t>sq.studentid</w:t>
+            </w:r>
+            <w:proofErr w:type="spellEnd"/>
+            <w:r>
+              <w:rPr>
+                <w:rFonts w:ascii="Palatino Linotype" w:hAnsi="Palatino Linotype" w:cstheme="minorHAnsi"/>
+                <w:color w:val="5B9BD5" w:themeColor="accent1"/>
+                <w:sz w:val="20"/>
+                <w:szCs w:val="20"/>
+              </w:rPr>
+              <w:t xml:space="preserve"> where marks = (select min(marks) from </w:t>
+            </w:r>
+            <w:proofErr w:type="spellStart"/>
+            <w:r>
+              <w:rPr>
+                <w:rFonts w:ascii="Palatino Linotype" w:hAnsi="Palatino Linotype" w:cstheme="minorHAnsi"/>
+                <w:color w:val="5B9BD5" w:themeColor="accent1"/>
+                <w:sz w:val="20"/>
+                <w:szCs w:val="20"/>
+              </w:rPr>
+              <w:t>student_qualifications</w:t>
+            </w:r>
+            <w:proofErr w:type="spellEnd"/>
+            <w:r>
+              <w:rPr>
+                <w:rFonts w:ascii="Palatino Linotype" w:hAnsi="Palatino Linotype" w:cstheme="minorHAnsi"/>
+                <w:color w:val="5B9BD5" w:themeColor="accent1"/>
+                <w:sz w:val="20"/>
+                <w:szCs w:val="20"/>
+              </w:rPr>
+              <w:t xml:space="preserve"> </w:t>
+            </w:r>
+            <w:proofErr w:type="spellStart"/>
+            <w:r>
+              <w:rPr>
+                <w:rFonts w:ascii="Palatino Linotype" w:hAnsi="Palatino Linotype" w:cstheme="minorHAnsi"/>
+                <w:color w:val="5B9BD5" w:themeColor="accent1"/>
+                <w:sz w:val="20"/>
+                <w:szCs w:val="20"/>
+              </w:rPr>
+              <w:t>sq</w:t>
+            </w:r>
+            <w:proofErr w:type="spellEnd"/>
+            <w:r>
+              <w:rPr>
+                <w:rFonts w:ascii="Palatino Linotype" w:hAnsi="Palatino Linotype" w:cstheme="minorHAnsi"/>
+                <w:color w:val="5B9BD5" w:themeColor="accent1"/>
+                <w:sz w:val="20"/>
+                <w:szCs w:val="20"/>
+              </w:rPr>
+              <w:t xml:space="preserve"> where sq.name = "10");</w:t>
+            </w:r>
           </w:p>
         </w:tc>
       </w:tr>
@@ -3168,6 +5153,155 @@
                 <w:szCs w:val="20"/>
               </w:rPr>
             </w:pPr>
+            <w:r>
+              <w:rPr>
+                <w:rFonts w:ascii="Palatino Linotype" w:hAnsi="Palatino Linotype" w:cstheme="minorHAnsi"/>
+                <w:color w:val="5B9BD5" w:themeColor="accent1"/>
+                <w:sz w:val="20"/>
+                <w:szCs w:val="20"/>
+              </w:rPr>
+              <w:t xml:space="preserve">select * from student s inner join </w:t>
+            </w:r>
+            <w:proofErr w:type="spellStart"/>
+            <w:r>
+              <w:rPr>
+                <w:rFonts w:ascii="Palatino Linotype" w:hAnsi="Palatino Linotype" w:cstheme="minorHAnsi"/>
+                <w:color w:val="5B9BD5" w:themeColor="accent1"/>
+                <w:sz w:val="20"/>
+                <w:szCs w:val="20"/>
+              </w:rPr>
+              <w:t>student_qualifications</w:t>
+            </w:r>
+            <w:proofErr w:type="spellEnd"/>
+            <w:r>
+              <w:rPr>
+                <w:rFonts w:ascii="Palatino Linotype" w:hAnsi="Palatino Linotype" w:cstheme="minorHAnsi"/>
+                <w:color w:val="5B9BD5" w:themeColor="accent1"/>
+                <w:sz w:val="20"/>
+                <w:szCs w:val="20"/>
+              </w:rPr>
+              <w:t xml:space="preserve"> </w:t>
+            </w:r>
+            <w:proofErr w:type="spellStart"/>
+            <w:r>
+              <w:rPr>
+                <w:rFonts w:ascii="Palatino Linotype" w:hAnsi="Palatino Linotype" w:cstheme="minorHAnsi"/>
+                <w:color w:val="5B9BD5" w:themeColor="accent1"/>
+                <w:sz w:val="20"/>
+                <w:szCs w:val="20"/>
+              </w:rPr>
+              <w:t>sq</w:t>
+            </w:r>
+            <w:proofErr w:type="spellEnd"/>
+            <w:r>
+              <w:rPr>
+                <w:rFonts w:ascii="Palatino Linotype" w:hAnsi="Palatino Linotype" w:cstheme="minorHAnsi"/>
+                <w:color w:val="5B9BD5" w:themeColor="accent1"/>
+                <w:sz w:val="20"/>
+                <w:szCs w:val="20"/>
+              </w:rPr>
+              <w:t xml:space="preserve">  on s.id = </w:t>
+            </w:r>
+            <w:proofErr w:type="spellStart"/>
+            <w:r>
+              <w:rPr>
+                <w:rFonts w:ascii="Palatino Linotype" w:hAnsi="Palatino Linotype" w:cstheme="minorHAnsi"/>
+                <w:color w:val="5B9BD5" w:themeColor="accent1"/>
+                <w:sz w:val="20"/>
+                <w:szCs w:val="20"/>
+              </w:rPr>
+              <w:t>sq.studentid</w:t>
+            </w:r>
+            <w:proofErr w:type="spellEnd"/>
+            <w:r>
+              <w:rPr>
+                <w:rFonts w:ascii="Palatino Linotype" w:hAnsi="Palatino Linotype" w:cstheme="minorHAnsi"/>
+                <w:color w:val="5B9BD5" w:themeColor="accent1"/>
+                <w:sz w:val="20"/>
+                <w:szCs w:val="20"/>
+              </w:rPr>
+              <w:t xml:space="preserve"> where marks &gt; (select marks from student s inner join </w:t>
+            </w:r>
+            <w:proofErr w:type="spellStart"/>
+            <w:r>
+              <w:rPr>
+                <w:rFonts w:ascii="Palatino Linotype" w:hAnsi="Palatino Linotype" w:cstheme="minorHAnsi"/>
+                <w:color w:val="5B9BD5" w:themeColor="accent1"/>
+                <w:sz w:val="20"/>
+                <w:szCs w:val="20"/>
+              </w:rPr>
+              <w:t>student_qualifications</w:t>
+            </w:r>
+            <w:proofErr w:type="spellEnd"/>
+            <w:r>
+              <w:rPr>
+                <w:rFonts w:ascii="Palatino Linotype" w:hAnsi="Palatino Linotype" w:cstheme="minorHAnsi"/>
+                <w:color w:val="5B9BD5" w:themeColor="accent1"/>
+                <w:sz w:val="20"/>
+                <w:szCs w:val="20"/>
+              </w:rPr>
+              <w:t xml:space="preserve"> </w:t>
+            </w:r>
+            <w:proofErr w:type="spellStart"/>
+            <w:r>
+              <w:rPr>
+                <w:rFonts w:ascii="Palatino Linotype" w:hAnsi="Palatino Linotype" w:cstheme="minorHAnsi"/>
+                <w:color w:val="5B9BD5" w:themeColor="accent1"/>
+                <w:sz w:val="20"/>
+                <w:szCs w:val="20"/>
+              </w:rPr>
+              <w:t>sq</w:t>
+            </w:r>
+            <w:proofErr w:type="spellEnd"/>
+            <w:r>
+              <w:rPr>
+                <w:rFonts w:ascii="Palatino Linotype" w:hAnsi="Palatino Linotype" w:cstheme="minorHAnsi"/>
+                <w:color w:val="5B9BD5" w:themeColor="accent1"/>
+                <w:sz w:val="20"/>
+                <w:szCs w:val="20"/>
+              </w:rPr>
+              <w:t xml:space="preserve"> on s.id = </w:t>
+            </w:r>
+            <w:proofErr w:type="spellStart"/>
+            <w:r>
+              <w:rPr>
+                <w:rFonts w:ascii="Palatino Linotype" w:hAnsi="Palatino Linotype" w:cstheme="minorHAnsi"/>
+                <w:color w:val="5B9BD5" w:themeColor="accent1"/>
+                <w:sz w:val="20"/>
+                <w:szCs w:val="20"/>
+              </w:rPr>
+              <w:t>sq.studentid</w:t>
+            </w:r>
+            <w:proofErr w:type="spellEnd"/>
+            <w:r>
+              <w:rPr>
+                <w:rFonts w:ascii="Palatino Linotype" w:hAnsi="Palatino Linotype" w:cstheme="minorHAnsi"/>
+                <w:color w:val="5B9BD5" w:themeColor="accent1"/>
+                <w:sz w:val="20"/>
+                <w:szCs w:val="20"/>
+              </w:rPr>
+              <w:t xml:space="preserve"> where </w:t>
+            </w:r>
+            <w:proofErr w:type="spellStart"/>
+            <w:r>
+              <w:rPr>
+                <w:rFonts w:ascii="Palatino Linotype" w:hAnsi="Palatino Linotype" w:cstheme="minorHAnsi"/>
+                <w:color w:val="5B9BD5" w:themeColor="accent1"/>
+                <w:sz w:val="20"/>
+                <w:szCs w:val="20"/>
+              </w:rPr>
+              <w:t>namefirst</w:t>
+            </w:r>
+            <w:proofErr w:type="spellEnd"/>
+            <w:r>
+              <w:rPr>
+                <w:rFonts w:ascii="Palatino Linotype" w:hAnsi="Palatino Linotype" w:cstheme="minorHAnsi"/>
+                <w:color w:val="5B9BD5" w:themeColor="accent1"/>
+                <w:sz w:val="20"/>
+                <w:szCs w:val="20"/>
+              </w:rPr>
+              <w:t>="RAJAN" AND name="BE") and name="BE";</w:t>
+            </w:r>
           </w:p>
         </w:tc>
       </w:tr>
@@ -3248,6 +5382,215 @@
                 <w:szCs w:val="20"/>
               </w:rPr>
             </w:pPr>
+            <w:r>
+              <w:rPr>
+                <w:rFonts w:ascii="Palatino Linotype" w:hAnsi="Palatino Linotype" w:cstheme="minorHAnsi"/>
+                <w:color w:val="5B9BD5" w:themeColor="accent1"/>
+                <w:sz w:val="20"/>
+                <w:szCs w:val="20"/>
+              </w:rPr>
+              <w:t xml:space="preserve">select </w:t>
+            </w:r>
+            <w:proofErr w:type="spellStart"/>
+            <w:r>
+              <w:rPr>
+                <w:rFonts w:ascii="Palatino Linotype" w:hAnsi="Palatino Linotype" w:cstheme="minorHAnsi"/>
+                <w:color w:val="5B9BD5" w:themeColor="accent1"/>
+                <w:sz w:val="20"/>
+                <w:szCs w:val="20"/>
+              </w:rPr>
+              <w:t>s.namefirst,s.namelast,sq.name,sq.college</w:t>
+            </w:r>
+            <w:proofErr w:type="spellEnd"/>
+            <w:r>
+              <w:rPr>
+                <w:rFonts w:ascii="Palatino Linotype" w:hAnsi="Palatino Linotype" w:cstheme="minorHAnsi"/>
+                <w:color w:val="5B9BD5" w:themeColor="accent1"/>
+                <w:sz w:val="20"/>
+                <w:szCs w:val="20"/>
+              </w:rPr>
+              <w:t xml:space="preserve"> , </w:t>
+            </w:r>
+            <w:proofErr w:type="spellStart"/>
+            <w:r>
+              <w:rPr>
+                <w:rFonts w:ascii="Palatino Linotype" w:hAnsi="Palatino Linotype" w:cstheme="minorHAnsi"/>
+                <w:color w:val="5B9BD5" w:themeColor="accent1"/>
+                <w:sz w:val="20"/>
+                <w:szCs w:val="20"/>
+              </w:rPr>
+              <w:t>sq.year</w:t>
+            </w:r>
+            <w:proofErr w:type="spellEnd"/>
+            <w:r>
+              <w:rPr>
+                <w:rFonts w:ascii="Palatino Linotype" w:hAnsi="Palatino Linotype" w:cstheme="minorHAnsi"/>
+                <w:color w:val="5B9BD5" w:themeColor="accent1"/>
+                <w:sz w:val="20"/>
+                <w:szCs w:val="20"/>
+              </w:rPr>
+              <w:t xml:space="preserve"> from student s join </w:t>
+            </w:r>
+            <w:proofErr w:type="spellStart"/>
+            <w:r>
+              <w:rPr>
+                <w:rFonts w:ascii="Palatino Linotype" w:hAnsi="Palatino Linotype" w:cstheme="minorHAnsi"/>
+                <w:color w:val="5B9BD5" w:themeColor="accent1"/>
+                <w:sz w:val="20"/>
+                <w:szCs w:val="20"/>
+              </w:rPr>
+              <w:t>student_qualifications</w:t>
+            </w:r>
+            <w:proofErr w:type="spellEnd"/>
+            <w:r>
+              <w:rPr>
+                <w:rFonts w:ascii="Palatino Linotype" w:hAnsi="Palatino Linotype" w:cstheme="minorHAnsi"/>
+                <w:color w:val="5B9BD5" w:themeColor="accent1"/>
+                <w:sz w:val="20"/>
+                <w:szCs w:val="20"/>
+              </w:rPr>
+              <w:t xml:space="preserve"> </w:t>
+            </w:r>
+            <w:proofErr w:type="spellStart"/>
+            <w:r>
+              <w:rPr>
+                <w:rFonts w:ascii="Palatino Linotype" w:hAnsi="Palatino Linotype" w:cstheme="minorHAnsi"/>
+                <w:color w:val="5B9BD5" w:themeColor="accent1"/>
+                <w:sz w:val="20"/>
+                <w:szCs w:val="20"/>
+              </w:rPr>
+              <w:t>sq</w:t>
+            </w:r>
+            <w:proofErr w:type="spellEnd"/>
+            <w:r>
+              <w:rPr>
+                <w:rFonts w:ascii="Palatino Linotype" w:hAnsi="Palatino Linotype" w:cstheme="minorHAnsi"/>
+                <w:color w:val="5B9BD5" w:themeColor="accent1"/>
+                <w:sz w:val="20"/>
+                <w:szCs w:val="20"/>
+              </w:rPr>
+              <w:t xml:space="preserve"> on s.id=</w:t>
+            </w:r>
+            <w:proofErr w:type="spellStart"/>
+            <w:r>
+              <w:rPr>
+                <w:rFonts w:ascii="Palatino Linotype" w:hAnsi="Palatino Linotype" w:cstheme="minorHAnsi"/>
+                <w:color w:val="5B9BD5" w:themeColor="accent1"/>
+                <w:sz w:val="20"/>
+                <w:szCs w:val="20"/>
+              </w:rPr>
+              <w:t>sq.studentid</w:t>
+            </w:r>
+            <w:proofErr w:type="spellEnd"/>
+            <w:r>
+              <w:rPr>
+                <w:rFonts w:ascii="Palatino Linotype" w:hAnsi="Palatino Linotype" w:cstheme="minorHAnsi"/>
+                <w:color w:val="5B9BD5" w:themeColor="accent1"/>
+                <w:sz w:val="20"/>
+                <w:szCs w:val="20"/>
+              </w:rPr>
+              <w:t xml:space="preserve"> where sq.name='be' and </w:t>
+            </w:r>
+            <w:proofErr w:type="spellStart"/>
+            <w:r>
+              <w:rPr>
+                <w:rFonts w:ascii="Palatino Linotype" w:hAnsi="Palatino Linotype" w:cstheme="minorHAnsi"/>
+                <w:color w:val="5B9BD5" w:themeColor="accent1"/>
+                <w:sz w:val="20"/>
+                <w:szCs w:val="20"/>
+              </w:rPr>
+              <w:t>sq.year</w:t>
+            </w:r>
+            <w:proofErr w:type="spellEnd"/>
+            <w:r>
+              <w:rPr>
+                <w:rFonts w:ascii="Palatino Linotype" w:hAnsi="Palatino Linotype" w:cstheme="minorHAnsi"/>
+                <w:color w:val="5B9BD5" w:themeColor="accent1"/>
+                <w:sz w:val="20"/>
+                <w:szCs w:val="20"/>
+              </w:rPr>
+              <w:t xml:space="preserve">=(select </w:t>
+            </w:r>
+            <w:proofErr w:type="spellStart"/>
+            <w:r>
+              <w:rPr>
+                <w:rFonts w:ascii="Palatino Linotype" w:hAnsi="Palatino Linotype" w:cstheme="minorHAnsi"/>
+                <w:color w:val="5B9BD5" w:themeColor="accent1"/>
+                <w:sz w:val="20"/>
+                <w:szCs w:val="20"/>
+              </w:rPr>
+              <w:t>sq.year</w:t>
+            </w:r>
+            <w:proofErr w:type="spellEnd"/>
+            <w:r>
+              <w:rPr>
+                <w:rFonts w:ascii="Palatino Linotype" w:hAnsi="Palatino Linotype" w:cstheme="minorHAnsi"/>
+                <w:color w:val="5B9BD5" w:themeColor="accent1"/>
+                <w:sz w:val="20"/>
+                <w:szCs w:val="20"/>
+              </w:rPr>
+              <w:t xml:space="preserve"> from student s join </w:t>
+            </w:r>
+            <w:proofErr w:type="spellStart"/>
+            <w:r>
+              <w:rPr>
+                <w:rFonts w:ascii="Palatino Linotype" w:hAnsi="Palatino Linotype" w:cstheme="minorHAnsi"/>
+                <w:color w:val="5B9BD5" w:themeColor="accent1"/>
+                <w:sz w:val="20"/>
+                <w:szCs w:val="20"/>
+              </w:rPr>
+              <w:t>student_qualifications</w:t>
+            </w:r>
+            <w:proofErr w:type="spellEnd"/>
+            <w:r>
+              <w:rPr>
+                <w:rFonts w:ascii="Palatino Linotype" w:hAnsi="Palatino Linotype" w:cstheme="minorHAnsi"/>
+                <w:color w:val="5B9BD5" w:themeColor="accent1"/>
+                <w:sz w:val="20"/>
+                <w:szCs w:val="20"/>
+              </w:rPr>
+              <w:t xml:space="preserve"> </w:t>
+            </w:r>
+            <w:proofErr w:type="spellStart"/>
+            <w:r>
+              <w:rPr>
+                <w:rFonts w:ascii="Palatino Linotype" w:hAnsi="Palatino Linotype" w:cstheme="minorHAnsi"/>
+                <w:color w:val="5B9BD5" w:themeColor="accent1"/>
+                <w:sz w:val="20"/>
+                <w:szCs w:val="20"/>
+              </w:rPr>
+              <w:t>sq</w:t>
+            </w:r>
+            <w:proofErr w:type="spellEnd"/>
+            <w:r>
+              <w:rPr>
+                <w:rFonts w:ascii="Palatino Linotype" w:hAnsi="Palatino Linotype" w:cstheme="minorHAnsi"/>
+                <w:color w:val="5B9BD5" w:themeColor="accent1"/>
+                <w:sz w:val="20"/>
+                <w:szCs w:val="20"/>
+              </w:rPr>
+              <w:t xml:space="preserve"> on s.id=</w:t>
+            </w:r>
+            <w:proofErr w:type="spellStart"/>
+            <w:r>
+              <w:rPr>
+                <w:rFonts w:ascii="Palatino Linotype" w:hAnsi="Palatino Linotype" w:cstheme="minorHAnsi"/>
+                <w:color w:val="5B9BD5" w:themeColor="accent1"/>
+                <w:sz w:val="20"/>
+                <w:szCs w:val="20"/>
+              </w:rPr>
+              <w:t>sq.studentid</w:t>
+            </w:r>
+            <w:proofErr w:type="spellEnd"/>
+            <w:r>
+              <w:rPr>
+                <w:rFonts w:ascii="Palatino Linotype" w:hAnsi="Palatino Linotype" w:cstheme="minorHAnsi"/>
+                <w:color w:val="5B9BD5" w:themeColor="accent1"/>
+                <w:sz w:val="20"/>
+                <w:szCs w:val="20"/>
+              </w:rPr>
+              <w:t xml:space="preserve"> where s.id=16 and sq.name='be');</w:t>
+            </w:r>
           </w:p>
         </w:tc>
       </w:tr>
@@ -3442,6 +5785,155 @@
                 <w:szCs w:val="20"/>
               </w:rPr>
             </w:pPr>
+            <w:r>
+              <w:rPr>
+                <w:rFonts w:ascii="Palatino Linotype" w:hAnsi="Palatino Linotype" w:cstheme="minorHAnsi"/>
+                <w:color w:val="000000" w:themeColor="text1"/>
+                <w:sz w:val="20"/>
+                <w:szCs w:val="20"/>
+              </w:rPr>
+              <w:t xml:space="preserve">select </w:t>
+            </w:r>
+            <w:proofErr w:type="spellStart"/>
+            <w:r>
+              <w:rPr>
+                <w:rFonts w:ascii="Palatino Linotype" w:hAnsi="Palatino Linotype" w:cstheme="minorHAnsi"/>
+                <w:color w:val="000000" w:themeColor="text1"/>
+                <w:sz w:val="20"/>
+                <w:szCs w:val="20"/>
+              </w:rPr>
+              <w:t>s.namefirst</w:t>
+            </w:r>
+            <w:proofErr w:type="spellEnd"/>
+            <w:r>
+              <w:rPr>
+                <w:rFonts w:ascii="Palatino Linotype" w:hAnsi="Palatino Linotype" w:cstheme="minorHAnsi"/>
+                <w:color w:val="000000" w:themeColor="text1"/>
+                <w:sz w:val="20"/>
+                <w:szCs w:val="20"/>
+              </w:rPr>
+              <w:t xml:space="preserve"> , </w:t>
+            </w:r>
+            <w:proofErr w:type="spellStart"/>
+            <w:r>
+              <w:rPr>
+                <w:rFonts w:ascii="Palatino Linotype" w:hAnsi="Palatino Linotype" w:cstheme="minorHAnsi"/>
+                <w:color w:val="000000" w:themeColor="text1"/>
+                <w:sz w:val="20"/>
+                <w:szCs w:val="20"/>
+              </w:rPr>
+              <w:t>s.namelast</w:t>
+            </w:r>
+            <w:proofErr w:type="spellEnd"/>
+            <w:r>
+              <w:rPr>
+                <w:rFonts w:ascii="Palatino Linotype" w:hAnsi="Palatino Linotype" w:cstheme="minorHAnsi"/>
+                <w:color w:val="000000" w:themeColor="text1"/>
+                <w:sz w:val="20"/>
+                <w:szCs w:val="20"/>
+              </w:rPr>
+              <w:t xml:space="preserve"> , </w:t>
+            </w:r>
+            <w:proofErr w:type="spellStart"/>
+            <w:r>
+              <w:rPr>
+                <w:rFonts w:ascii="Palatino Linotype" w:hAnsi="Palatino Linotype" w:cstheme="minorHAnsi"/>
+                <w:color w:val="000000" w:themeColor="text1"/>
+                <w:sz w:val="20"/>
+                <w:szCs w:val="20"/>
+              </w:rPr>
+              <w:t>s.DOB</w:t>
+            </w:r>
+            <w:proofErr w:type="spellEnd"/>
+            <w:r>
+              <w:rPr>
+                <w:rFonts w:ascii="Palatino Linotype" w:hAnsi="Palatino Linotype" w:cstheme="minorHAnsi"/>
+                <w:color w:val="000000" w:themeColor="text1"/>
+                <w:sz w:val="20"/>
+                <w:szCs w:val="20"/>
+              </w:rPr>
+              <w:t xml:space="preserve"> , t1.total_marks from student s inner join (select sum(marks)as </w:t>
+            </w:r>
+            <w:proofErr w:type="spellStart"/>
+            <w:r>
+              <w:rPr>
+                <w:rFonts w:ascii="Palatino Linotype" w:hAnsi="Palatino Linotype" w:cstheme="minorHAnsi"/>
+                <w:color w:val="000000" w:themeColor="text1"/>
+                <w:sz w:val="20"/>
+                <w:szCs w:val="20"/>
+              </w:rPr>
+              <w:t>total_marks</w:t>
+            </w:r>
+            <w:proofErr w:type="spellEnd"/>
+            <w:r>
+              <w:rPr>
+                <w:rFonts w:ascii="Palatino Linotype" w:hAnsi="Palatino Linotype" w:cstheme="minorHAnsi"/>
+                <w:color w:val="000000" w:themeColor="text1"/>
+                <w:sz w:val="20"/>
+                <w:szCs w:val="20"/>
+              </w:rPr>
+              <w:t xml:space="preserve"> , </w:t>
+            </w:r>
+            <w:proofErr w:type="spellStart"/>
+            <w:r>
+              <w:rPr>
+                <w:rFonts w:ascii="Palatino Linotype" w:hAnsi="Palatino Linotype" w:cstheme="minorHAnsi"/>
+                <w:color w:val="000000" w:themeColor="text1"/>
+                <w:sz w:val="20"/>
+                <w:szCs w:val="20"/>
+              </w:rPr>
+              <w:t>studentid</w:t>
+            </w:r>
+            <w:proofErr w:type="spellEnd"/>
+            <w:r>
+              <w:rPr>
+                <w:rFonts w:ascii="Palatino Linotype" w:hAnsi="Palatino Linotype" w:cstheme="minorHAnsi"/>
+                <w:color w:val="000000" w:themeColor="text1"/>
+                <w:sz w:val="20"/>
+                <w:szCs w:val="20"/>
+              </w:rPr>
+              <w:t xml:space="preserve"> from </w:t>
+            </w:r>
+            <w:proofErr w:type="spellStart"/>
+            <w:r>
+              <w:rPr>
+                <w:rFonts w:ascii="Palatino Linotype" w:hAnsi="Palatino Linotype" w:cstheme="minorHAnsi"/>
+                <w:color w:val="000000" w:themeColor="text1"/>
+                <w:sz w:val="20"/>
+                <w:szCs w:val="20"/>
+              </w:rPr>
+              <w:t>student_qualifications</w:t>
+            </w:r>
+            <w:proofErr w:type="spellEnd"/>
+            <w:r>
+              <w:rPr>
+                <w:rFonts w:ascii="Palatino Linotype" w:hAnsi="Palatino Linotype" w:cstheme="minorHAnsi"/>
+                <w:color w:val="000000" w:themeColor="text1"/>
+                <w:sz w:val="20"/>
+                <w:szCs w:val="20"/>
+              </w:rPr>
+              <w:t xml:space="preserve"> group by </w:t>
+            </w:r>
+            <w:proofErr w:type="spellStart"/>
+            <w:r>
+              <w:rPr>
+                <w:rFonts w:ascii="Palatino Linotype" w:hAnsi="Palatino Linotype" w:cstheme="minorHAnsi"/>
+                <w:color w:val="000000" w:themeColor="text1"/>
+                <w:sz w:val="20"/>
+                <w:szCs w:val="20"/>
+              </w:rPr>
+              <w:t>studentid</w:t>
+            </w:r>
+            <w:proofErr w:type="spellEnd"/>
+            <w:r>
+              <w:rPr>
+                <w:rFonts w:ascii="Palatino Linotype" w:hAnsi="Palatino Linotype" w:cstheme="minorHAnsi"/>
+                <w:color w:val="000000" w:themeColor="text1"/>
+                <w:sz w:val="20"/>
+                <w:szCs w:val="20"/>
+              </w:rPr>
+              <w:t>) t1 on s.id =t1.studentid;</w:t>
+            </w:r>
           </w:p>
         </w:tc>
       </w:tr>
@@ -3579,6 +6071,97 @@
                 <w:szCs w:val="20"/>
               </w:rPr>
             </w:pPr>
+            <w:r>
+              <w:rPr>
+                <w:rFonts w:ascii="Palatino Linotype" w:hAnsi="Palatino Linotype" w:cstheme="minorHAnsi"/>
+                <w:color w:val="5B9BD5" w:themeColor="accent1"/>
+                <w:sz w:val="20"/>
+                <w:szCs w:val="20"/>
+              </w:rPr>
+              <w:t xml:space="preserve">select * from student where </w:t>
+            </w:r>
+            <w:proofErr w:type="spellStart"/>
+            <w:r>
+              <w:rPr>
+                <w:rFonts w:ascii="Palatino Linotype" w:hAnsi="Palatino Linotype" w:cstheme="minorHAnsi"/>
+                <w:color w:val="5B9BD5" w:themeColor="accent1"/>
+                <w:sz w:val="20"/>
+                <w:szCs w:val="20"/>
+              </w:rPr>
+              <w:t>id</w:t>
+            </w:r>
+            <w:proofErr w:type="spellEnd"/>
+            <w:r>
+              <w:rPr>
+                <w:rFonts w:ascii="Palatino Linotype" w:hAnsi="Palatino Linotype" w:cstheme="minorHAnsi"/>
+                <w:color w:val="5B9BD5" w:themeColor="accent1"/>
+                <w:sz w:val="20"/>
+                <w:szCs w:val="20"/>
+              </w:rPr>
+              <w:t xml:space="preserve"> not in (select </w:t>
+            </w:r>
+            <w:proofErr w:type="spellStart"/>
+            <w:r>
+              <w:rPr>
+                <w:rFonts w:ascii="Palatino Linotype" w:hAnsi="Palatino Linotype" w:cstheme="minorHAnsi"/>
+                <w:color w:val="5B9BD5" w:themeColor="accent1"/>
+                <w:sz w:val="20"/>
+                <w:szCs w:val="20"/>
+              </w:rPr>
+              <w:t>studentid</w:t>
+            </w:r>
+            <w:proofErr w:type="spellEnd"/>
+            <w:r>
+              <w:rPr>
+                <w:rFonts w:ascii="Palatino Linotype" w:hAnsi="Palatino Linotype" w:cstheme="minorHAnsi"/>
+                <w:color w:val="5B9BD5" w:themeColor="accent1"/>
+                <w:sz w:val="20"/>
+                <w:szCs w:val="20"/>
+              </w:rPr>
+              <w:t xml:space="preserve"> from </w:t>
+            </w:r>
+            <w:proofErr w:type="spellStart"/>
+            <w:r>
+              <w:rPr>
+                <w:rFonts w:ascii="Palatino Linotype" w:hAnsi="Palatino Linotype" w:cstheme="minorHAnsi"/>
+                <w:color w:val="5B9BD5" w:themeColor="accent1"/>
+                <w:sz w:val="20"/>
+                <w:szCs w:val="20"/>
+              </w:rPr>
+              <w:t>student_cards</w:t>
+            </w:r>
+            <w:proofErr w:type="spellEnd"/>
+            <w:r>
+              <w:rPr>
+                <w:rFonts w:ascii="Palatino Linotype" w:hAnsi="Palatino Linotype" w:cstheme="minorHAnsi"/>
+                <w:color w:val="5B9BD5" w:themeColor="accent1"/>
+                <w:sz w:val="20"/>
+                <w:szCs w:val="20"/>
+              </w:rPr>
+              <w:t xml:space="preserve"> where name = "</w:t>
+            </w:r>
+            <w:proofErr w:type="spellStart"/>
+            <w:r>
+              <w:rPr>
+                <w:rFonts w:ascii="Palatino Linotype" w:hAnsi="Palatino Linotype" w:cstheme="minorHAnsi"/>
+                <w:color w:val="5B9BD5" w:themeColor="accent1"/>
+                <w:sz w:val="20"/>
+                <w:szCs w:val="20"/>
+              </w:rPr>
+              <w:t>Aadhaar</w:t>
+            </w:r>
+            <w:proofErr w:type="spellEnd"/>
+            <w:r>
+              <w:rPr>
+                <w:rFonts w:ascii="Palatino Linotype" w:hAnsi="Palatino Linotype" w:cstheme="minorHAnsi"/>
+                <w:color w:val="5B9BD5" w:themeColor="accent1"/>
+                <w:sz w:val="20"/>
+                <w:szCs w:val="20"/>
+              </w:rPr>
+              <w:t>");</w:t>
+            </w:r>
+            <w:bookmarkStart w:id="0" w:name="_GoBack"/>
+            <w:bookmarkEnd w:id="0"/>
           </w:p>
         </w:tc>
       </w:tr>
@@ -6398,7 +8981,7 @@
   <a:extraClrSchemeLst/>
   <a:extLst>
     <a:ext uri="{05A4C25C-085E-4340-85A3-A5531E510DB2}">
-      <thm15:themeFamily xmlns:thm15="http://schemas.microsoft.com/office/thememl/2012/main" xmlns="" name="Office Theme" id="{62F939B6-93AF-4DB8-9C6B-D6C7DFDC589F}" vid="{4A3C46E8-61CC-4603-A589-7422A47A8E4A}"/>
+      <thm15:themeFamily xmlns="" xmlns:thm15="http://schemas.microsoft.com/office/thememl/2012/main" name="Office Theme" id="{62F939B6-93AF-4DB8-9C6B-D6C7DFDC589F}" vid="{4A3C46E8-61CC-4603-A589-7422A47A8E4A}"/>
     </a:ext>
   </a:extLst>
 </a:theme>
@@ -6409,7 +8992,7 @@
 </file>
 
 <file path=customXml/itemProps1.xml><?xml version="1.0" encoding="utf-8"?>
-<ds:datastoreItem xmlns:ds="http://schemas.openxmlformats.org/officeDocument/2006/customXml" ds:itemID="{7F721851-43E2-4383-972D-0F70F76EC85F}">
+<ds:datastoreItem xmlns:ds="http://schemas.openxmlformats.org/officeDocument/2006/customXml" ds:itemID="{07244AD7-0488-4CC7-B3BB-91EEEC01AF11}">
   <ds:schemaRefs>
     <ds:schemaRef ds:uri="http://schemas.openxmlformats.org/officeDocument/2006/bibliography"/>
   </ds:schemaRefs>
